--- a/Referee comments CEC responses.docx
+++ b/Referee comments CEC responses.docx
@@ -841,21 +841,7 @@
               <w:rPr>
                 <w:rFonts w:ascii="Cambria Math" w:hAnsi="Cambria Math" w:cs="Helvetica"/>
               </w:rPr>
-              <m:t xml:space="preserve">i </m:t>
-            </m:r>
-            <w:proofErr w:type="gramStart"/>
-            <m:r>
-              <w:rPr>
-                <w:rFonts w:ascii="Cambria Math" w:hAnsi="Cambria Math" w:cs="Helvetica"/>
-              </w:rPr>
-              <m:t>p(</m:t>
-            </m:r>
-            <w:proofErr w:type="gramEnd"/>
-            <m:r>
-              <w:rPr>
-                <w:rFonts w:ascii="Cambria Math" w:hAnsi="Cambria Math" w:cs="Helvetica"/>
-              </w:rPr>
-              <m:t>i)</m:t>
+              <m:t>i p(i)</m:t>
             </m:r>
           </m:e>
         </m:nary>
@@ -895,7 +881,79 @@
           <w:rFonts w:ascii="Helvetica" w:hAnsi="Helvetica" w:cs="Helvetica"/>
           <w:i/>
         </w:rPr>
-        <w:t xml:space="preserve">. With this formulation, there is no way of accounting for the fact that a larger host, infected with the same parasite as a smaller host, should shed more. The difference in shedding across hosts of different body size is one of the more important mechanisms by which host body size influences the evolution of host range in this model (and in the verbal models developed by other authors). Allowing </w:t>
+        <w:t>. With this formulation, there is no way of accounting for the fact that a larger host, infected with the same parasite as a smaller host, should shed more</w:t>
+      </w:r>
+      <w:r>
+        <w:rPr>
+          <w:rFonts w:ascii="Helvetica" w:hAnsi="Helvetica" w:cs="Helvetica"/>
+          <w:i/>
+        </w:rPr>
+        <w:t xml:space="preserve"> (other than allowing the per-capita shedding rates to differ, but that is how we are accounting for the cost of </w:t>
+      </w:r>
+      <w:proofErr w:type="spellStart"/>
+      <w:r>
+        <w:rPr>
+          <w:rFonts w:ascii="Helvetica" w:hAnsi="Helvetica" w:cs="Helvetica"/>
+          <w:i/>
+        </w:rPr>
+        <w:t>generalism</w:t>
+      </w:r>
+      <w:proofErr w:type="spellEnd"/>
+      <w:r>
+        <w:rPr>
+          <w:rFonts w:ascii="Helvetica" w:hAnsi="Helvetica" w:cs="Helvetica"/>
+          <w:i/>
+        </w:rPr>
+        <w:t>)</w:t>
+      </w:r>
+      <w:r>
+        <w:rPr>
+          <w:rFonts w:ascii="Helvetica" w:hAnsi="Helvetica" w:cs="Helvetica"/>
+          <w:i/>
+        </w:rPr>
+        <w:t xml:space="preserve">. </w:t>
+      </w:r>
+      <w:r>
+        <w:rPr>
+          <w:rFonts w:ascii="Helvetica" w:hAnsi="Helvetica" w:cs="Helvetica"/>
+          <w:i/>
+        </w:rPr>
+        <w:t>Moreover, t</w:t>
+      </w:r>
+      <w:r>
+        <w:rPr>
+          <w:rFonts w:ascii="Helvetica" w:hAnsi="Helvetica" w:cs="Helvetica"/>
+          <w:i/>
+        </w:rPr>
+        <w:t xml:space="preserve">he </w:t>
+      </w:r>
+      <w:r>
+        <w:rPr>
+          <w:rFonts w:ascii="Helvetica" w:hAnsi="Helvetica" w:cs="Helvetica"/>
+          <w:i/>
+        </w:rPr>
+        <w:t xml:space="preserve">expected </w:t>
+      </w:r>
+      <w:r>
+        <w:rPr>
+          <w:rFonts w:ascii="Helvetica" w:hAnsi="Helvetica" w:cs="Helvetica"/>
+          <w:i/>
+        </w:rPr>
+        <w:t>difference</w:t>
+      </w:r>
+      <w:r>
+        <w:rPr>
+          <w:rFonts w:ascii="Helvetica" w:hAnsi="Helvetica" w:cs="Helvetica"/>
+          <w:i/>
+        </w:rPr>
+        <w:t>s</w:t>
+      </w:r>
+      <w:r>
+        <w:rPr>
+          <w:rFonts w:ascii="Helvetica" w:hAnsi="Helvetica" w:cs="Helvetica"/>
+          <w:i/>
+        </w:rPr>
+        <w:t xml:space="preserve"> in shedding across hosts of different body size is one of the more important mechanisms by which host body size influences the evolution of host range in this model (and in the verbal models developed by other authors). Allowing </w:t>
       </w:r>
       <w:r>
         <w:rPr>
@@ -976,502 +1034,502 @@
           <w:i/>
         </w:rPr>
       </w:pPr>
-    </w:p>
-    <w:p>
-      <w:pPr>
-        <w:widowControl w:val="0"/>
-        <w:autoSpaceDE w:val="0"/>
-        <w:autoSpaceDN w:val="0"/>
-        <w:adjustRightInd w:val="0"/>
-        <w:rPr>
-          <w:rFonts w:ascii="Helvetica" w:hAnsi="Helvetica" w:cs="Helvetica"/>
-          <w:i/>
-        </w:rPr>
-      </w:pPr>
-      <w:r>
-        <w:rPr>
-          <w:rFonts w:ascii="Helvetica" w:hAnsi="Helvetica" w:cs="Helvetica"/>
-          <w:i/>
-        </w:rPr>
-        <w:t xml:space="preserve">Hopefully this is a satisfying explanation for why we did not use the Anderson and May (1978) </w:t>
-      </w:r>
-      <w:proofErr w:type="spellStart"/>
-      <w:r>
-        <w:rPr>
-          <w:rFonts w:ascii="Helvetica" w:hAnsi="Helvetica" w:cs="Helvetica"/>
-          <w:i/>
-        </w:rPr>
-        <w:t>macroparasite</w:t>
-      </w:r>
-      <w:proofErr w:type="spellEnd"/>
-      <w:r>
-        <w:rPr>
-          <w:rFonts w:ascii="Helvetica" w:hAnsi="Helvetica" w:cs="Helvetica"/>
-          <w:i/>
-        </w:rPr>
-        <w:t xml:space="preserve"> model. </w:t>
-      </w:r>
-      <w:r>
-        <w:rPr>
-          <w:rFonts w:ascii="Helvetica" w:hAnsi="Helvetica" w:cs="Helvetica"/>
-          <w:i/>
-        </w:rPr>
-        <w:t xml:space="preserve">We have included an abbreviated form of these comments into both the model development and Discussion, so that modeling-savvy readers such as </w:t>
-      </w:r>
-      <w:proofErr w:type="gramStart"/>
-      <w:r>
-        <w:rPr>
-          <w:rFonts w:ascii="Helvetica" w:hAnsi="Helvetica" w:cs="Helvetica"/>
-          <w:i/>
-        </w:rPr>
-        <w:t>yourself</w:t>
-      </w:r>
-      <w:proofErr w:type="gramEnd"/>
-      <w:r>
-        <w:rPr>
-          <w:rFonts w:ascii="Helvetica" w:hAnsi="Helvetica" w:cs="Helvetica"/>
-          <w:i/>
-        </w:rPr>
-        <w:t xml:space="preserve"> will better understand our justification for using this model. </w:t>
-      </w:r>
-    </w:p>
-    <w:p>
-      <w:pPr>
-        <w:widowControl w:val="0"/>
-        <w:autoSpaceDE w:val="0"/>
-        <w:autoSpaceDN w:val="0"/>
-        <w:adjustRightInd w:val="0"/>
-        <w:rPr>
-          <w:rFonts w:ascii="Helvetica" w:hAnsi="Helvetica" w:cs="Helvetica"/>
-        </w:rPr>
-      </w:pPr>
-    </w:p>
-    <w:p>
-      <w:pPr>
-        <w:widowControl w:val="0"/>
-        <w:autoSpaceDE w:val="0"/>
-        <w:autoSpaceDN w:val="0"/>
-        <w:adjustRightInd w:val="0"/>
-        <w:rPr>
-          <w:rFonts w:ascii="Helvetica" w:hAnsi="Helvetica" w:cs="Helvetica"/>
-        </w:rPr>
-      </w:pPr>
-      <w:r>
-        <w:rPr>
-          <w:rFonts w:ascii="Helvetica" w:hAnsi="Helvetica" w:cs="Helvetica"/>
-        </w:rPr>
-        <w:t xml:space="preserve">Also, Walker et al.’s basic model (the one presented in the main body of the </w:t>
-      </w:r>
-      <w:proofErr w:type="spellStart"/>
-      <w:r>
-        <w:rPr>
-          <w:rFonts w:ascii="Helvetica" w:hAnsi="Helvetica" w:cs="Helvetica"/>
-        </w:rPr>
-        <w:t>ms</w:t>
-      </w:r>
-      <w:proofErr w:type="spellEnd"/>
-      <w:r>
-        <w:rPr>
-          <w:rFonts w:ascii="Helvetica" w:hAnsi="Helvetica" w:cs="Helvetica"/>
-        </w:rPr>
-        <w:t xml:space="preserve">) does not account for co-infection, which is the common case for </w:t>
-      </w:r>
-      <w:proofErr w:type="spellStart"/>
-      <w:r>
-        <w:rPr>
-          <w:rFonts w:ascii="Helvetica" w:hAnsi="Helvetica" w:cs="Helvetica"/>
-        </w:rPr>
-        <w:t>macroparasites</w:t>
-      </w:r>
-      <w:proofErr w:type="spellEnd"/>
-      <w:r>
-        <w:rPr>
-          <w:rFonts w:ascii="Helvetica" w:hAnsi="Helvetica" w:cs="Helvetica"/>
-        </w:rPr>
-        <w:t xml:space="preserve"> (actually, they talked about it, but as a case analyzed in the appendix and, if I am correct, under the assumption that host populations are constant and not affected by parasitic load). I am not sure where co-infection might have implications on </w:t>
-      </w:r>
-      <w:proofErr w:type="spellStart"/>
-      <w:r>
-        <w:rPr>
-          <w:rFonts w:ascii="Helvetica" w:hAnsi="Helvetica" w:cs="Helvetica"/>
-        </w:rPr>
-        <w:t>generalism</w:t>
-      </w:r>
-      <w:proofErr w:type="spellEnd"/>
-      <w:r>
-        <w:rPr>
-          <w:rFonts w:ascii="Helvetica" w:hAnsi="Helvetica" w:cs="Helvetica"/>
-        </w:rPr>
-        <w:t xml:space="preserve">: my verbal argument is that a host infected by one parasite species is not removed from the compartment of susceptible hosts and it can still be infected by a parasite of a different species (in addition to more parasite of the same species), even though the presence of one parasite does have an effect on the abundance of the host at the diseased equilibrium. Whether and how this has implications on the effect of host body size on evolution of </w:t>
-      </w:r>
-      <w:proofErr w:type="spellStart"/>
-      <w:r>
-        <w:rPr>
-          <w:rFonts w:ascii="Helvetica" w:hAnsi="Helvetica" w:cs="Helvetica"/>
-        </w:rPr>
-        <w:t>generalism</w:t>
-      </w:r>
-      <w:proofErr w:type="spellEnd"/>
-      <w:r>
-        <w:rPr>
-          <w:rFonts w:ascii="Helvetica" w:hAnsi="Helvetica" w:cs="Helvetica"/>
-        </w:rPr>
-        <w:t xml:space="preserve">, I do not know, but I believe that co-infection shall be the central case (not a case study in the appendix), and I completely support authors’ argument to move away from verbal models, thus I believe that this is a relevant question that needs to be investigated with the proper </w:t>
-      </w:r>
-      <w:proofErr w:type="spellStart"/>
-      <w:r>
-        <w:rPr>
-          <w:rFonts w:ascii="Helvetica" w:hAnsi="Helvetica" w:cs="Helvetica"/>
-        </w:rPr>
-        <w:t>modelling</w:t>
-      </w:r>
-      <w:proofErr w:type="spellEnd"/>
-      <w:r>
-        <w:rPr>
-          <w:rFonts w:ascii="Helvetica" w:hAnsi="Helvetica" w:cs="Helvetica"/>
-        </w:rPr>
-        <w:t xml:space="preserve"> tools. </w:t>
-      </w:r>
-    </w:p>
-    <w:p>
-      <w:pPr>
-        <w:widowControl w:val="0"/>
-        <w:autoSpaceDE w:val="0"/>
-        <w:autoSpaceDN w:val="0"/>
-        <w:adjustRightInd w:val="0"/>
-        <w:rPr>
-          <w:rFonts w:ascii="Helvetica" w:hAnsi="Helvetica" w:cs="Helvetica"/>
-        </w:rPr>
-      </w:pPr>
-    </w:p>
-    <w:p>
-      <w:pPr>
-        <w:widowControl w:val="0"/>
-        <w:autoSpaceDE w:val="0"/>
-        <w:autoSpaceDN w:val="0"/>
-        <w:adjustRightInd w:val="0"/>
-        <w:rPr>
-          <w:rFonts w:ascii="Helvetica" w:hAnsi="Helvetica" w:cs="Helvetica"/>
-          <w:i/>
-        </w:rPr>
-      </w:pPr>
-      <w:r>
-        <w:rPr>
-          <w:rFonts w:ascii="Helvetica" w:hAnsi="Helvetica" w:cs="Helvetica"/>
-          <w:i/>
-        </w:rPr>
-        <w:t xml:space="preserve">This is a really excellent point. We have extensively revised the model analysis to focus much more explicitly on the effect of </w:t>
-      </w:r>
-      <w:proofErr w:type="spellStart"/>
-      <w:r>
-        <w:rPr>
-          <w:rFonts w:ascii="Helvetica" w:hAnsi="Helvetica" w:cs="Helvetica"/>
-          <w:i/>
-        </w:rPr>
-        <w:t>coinfection</w:t>
-      </w:r>
-      <w:proofErr w:type="spellEnd"/>
-      <w:r>
-        <w:rPr>
-          <w:rFonts w:ascii="Helvetica" w:hAnsi="Helvetica" w:cs="Helvetica"/>
-          <w:i/>
-        </w:rPr>
-        <w:t xml:space="preserve"> on the evolution of </w:t>
-      </w:r>
-      <w:proofErr w:type="spellStart"/>
-      <w:r>
-        <w:rPr>
-          <w:rFonts w:ascii="Helvetica" w:hAnsi="Helvetica" w:cs="Helvetica"/>
-          <w:i/>
-        </w:rPr>
-        <w:t>generalism</w:t>
-      </w:r>
-      <w:proofErr w:type="spellEnd"/>
-      <w:r>
-        <w:rPr>
-          <w:rFonts w:ascii="Helvetica" w:hAnsi="Helvetica" w:cs="Helvetica"/>
-          <w:i/>
-        </w:rPr>
-        <w:t>.</w:t>
-      </w:r>
-    </w:p>
-    <w:p>
-      <w:pPr>
-        <w:widowControl w:val="0"/>
-        <w:autoSpaceDE w:val="0"/>
-        <w:autoSpaceDN w:val="0"/>
-        <w:adjustRightInd w:val="0"/>
-        <w:rPr>
-          <w:rFonts w:ascii="Helvetica" w:hAnsi="Helvetica" w:cs="Helvetica"/>
-        </w:rPr>
-      </w:pPr>
-    </w:p>
-    <w:p>
-      <w:pPr>
-        <w:widowControl w:val="0"/>
-        <w:autoSpaceDE w:val="0"/>
-        <w:autoSpaceDN w:val="0"/>
-        <w:adjustRightInd w:val="0"/>
-        <w:rPr>
-          <w:rFonts w:ascii="Helvetica" w:hAnsi="Helvetica" w:cs="Helvetica"/>
-        </w:rPr>
-      </w:pPr>
-      <w:r>
-        <w:rPr>
-          <w:rFonts w:ascii="Helvetica" w:hAnsi="Helvetica" w:cs="Helvetica"/>
-        </w:rPr>
-        <w:t xml:space="preserve">Also, the </w:t>
-      </w:r>
-      <w:proofErr w:type="spellStart"/>
-      <w:r>
-        <w:rPr>
-          <w:rFonts w:ascii="Helvetica" w:hAnsi="Helvetica" w:cs="Helvetica"/>
-        </w:rPr>
-        <w:t>modelling</w:t>
-      </w:r>
-      <w:proofErr w:type="spellEnd"/>
-      <w:r>
-        <w:rPr>
-          <w:rFonts w:ascii="Helvetica" w:hAnsi="Helvetica" w:cs="Helvetica"/>
-        </w:rPr>
-        <w:t xml:space="preserve"> approach ignores a significant body of literature (especially by </w:t>
-      </w:r>
-      <w:proofErr w:type="spellStart"/>
-      <w:r>
-        <w:rPr>
-          <w:rFonts w:ascii="Helvetica" w:hAnsi="Helvetica" w:cs="Helvetica"/>
-        </w:rPr>
-        <w:t>Poulin</w:t>
-      </w:r>
-      <w:proofErr w:type="spellEnd"/>
-      <w:r>
-        <w:rPr>
-          <w:rFonts w:ascii="Helvetica" w:hAnsi="Helvetica" w:cs="Helvetica"/>
-        </w:rPr>
-        <w:t xml:space="preserve"> and by </w:t>
-      </w:r>
-      <w:proofErr w:type="spellStart"/>
-      <w:r>
-        <w:rPr>
-          <w:rFonts w:ascii="Helvetica" w:hAnsi="Helvetica" w:cs="Helvetica"/>
-        </w:rPr>
-        <w:t>Morand</w:t>
-      </w:r>
-      <w:proofErr w:type="spellEnd"/>
-      <w:r>
-        <w:rPr>
-          <w:rFonts w:ascii="Helvetica" w:hAnsi="Helvetica" w:cs="Helvetica"/>
-        </w:rPr>
-        <w:t xml:space="preserve">, among the others) providing empirical evidence that basic life history traits of </w:t>
-      </w:r>
-      <w:proofErr w:type="spellStart"/>
-      <w:r>
-        <w:rPr>
-          <w:rFonts w:ascii="Helvetica" w:hAnsi="Helvetica" w:cs="Helvetica"/>
-        </w:rPr>
-        <w:t>macroparasites</w:t>
-      </w:r>
-      <w:proofErr w:type="spellEnd"/>
-      <w:r>
-        <w:rPr>
-          <w:rFonts w:ascii="Helvetica" w:hAnsi="Helvetica" w:cs="Helvetica"/>
-        </w:rPr>
-        <w:t xml:space="preserve"> scale </w:t>
-      </w:r>
-      <w:proofErr w:type="spellStart"/>
-      <w:r>
-        <w:rPr>
-          <w:rFonts w:ascii="Helvetica" w:hAnsi="Helvetica" w:cs="Helvetica"/>
-        </w:rPr>
-        <w:t>allometrically</w:t>
-      </w:r>
-      <w:proofErr w:type="spellEnd"/>
-      <w:r>
-        <w:rPr>
-          <w:rFonts w:ascii="Helvetica" w:hAnsi="Helvetica" w:cs="Helvetica"/>
-        </w:rPr>
-        <w:t xml:space="preserve"> with parasite body size.  For instance, </w:t>
-      </w:r>
-      <w:proofErr w:type="spellStart"/>
-      <w:r>
-        <w:rPr>
-          <w:rFonts w:ascii="Helvetica" w:hAnsi="Helvetica" w:cs="Helvetica"/>
-        </w:rPr>
-        <w:t>Skorping</w:t>
-      </w:r>
-      <w:proofErr w:type="spellEnd"/>
-      <w:r>
-        <w:rPr>
-          <w:rFonts w:ascii="Helvetica" w:hAnsi="Helvetica" w:cs="Helvetica"/>
-        </w:rPr>
-        <w:t xml:space="preserve"> et al. (1991) and </w:t>
-      </w:r>
-      <w:proofErr w:type="spellStart"/>
-      <w:proofErr w:type="gramStart"/>
-      <w:r>
-        <w:rPr>
-          <w:rFonts w:ascii="Helvetica" w:hAnsi="Helvetica" w:cs="Helvetica"/>
-        </w:rPr>
-        <w:t>Morand</w:t>
-      </w:r>
-      <w:proofErr w:type="spellEnd"/>
-      <w:r>
-        <w:rPr>
-          <w:rFonts w:ascii="Helvetica" w:hAnsi="Helvetica" w:cs="Helvetica"/>
-        </w:rPr>
-        <w:t xml:space="preserve">  et</w:t>
-      </w:r>
-      <w:proofErr w:type="gramEnd"/>
-      <w:r>
-        <w:rPr>
-          <w:rFonts w:ascii="Helvetica" w:hAnsi="Helvetica" w:cs="Helvetica"/>
-        </w:rPr>
-        <w:t xml:space="preserve"> al. (1996, Functional Ecology) presented data supporting the hypothesis that large body size parasites are more fecund than small body size parasites. By definition, per-capita fecundity has a direct influence on individual fitness. Therefore, parasite body size might have profound implications on parasite ability to invade a host population, coexist with or displace competing parasite species.  In addition, </w:t>
-      </w:r>
-      <w:proofErr w:type="spellStart"/>
-      <w:r>
-        <w:rPr>
-          <w:rFonts w:ascii="Helvetica" w:hAnsi="Helvetica" w:cs="Helvetica"/>
-        </w:rPr>
-        <w:t>Morand</w:t>
-      </w:r>
-      <w:proofErr w:type="spellEnd"/>
-      <w:r>
-        <w:rPr>
-          <w:rFonts w:ascii="Helvetica" w:hAnsi="Helvetica" w:cs="Helvetica"/>
-        </w:rPr>
-        <w:t xml:space="preserve"> et al. (1996) on </w:t>
-      </w:r>
-      <w:proofErr w:type="spellStart"/>
-      <w:r>
-        <w:rPr>
-          <w:rFonts w:ascii="Helvetica" w:hAnsi="Helvetica" w:cs="Helvetica"/>
-        </w:rPr>
-        <w:t>Oecologia</w:t>
-      </w:r>
-      <w:proofErr w:type="spellEnd"/>
-      <w:r>
-        <w:rPr>
-          <w:rFonts w:ascii="Helvetica" w:hAnsi="Helvetica" w:cs="Helvetica"/>
-        </w:rPr>
-        <w:t xml:space="preserve"> showed that parasites body size also scales </w:t>
-      </w:r>
-      <w:proofErr w:type="spellStart"/>
-      <w:r>
-        <w:rPr>
-          <w:rFonts w:ascii="Helvetica" w:hAnsi="Helvetica" w:cs="Helvetica"/>
-        </w:rPr>
-        <w:t>allometrically</w:t>
-      </w:r>
-      <w:proofErr w:type="spellEnd"/>
-      <w:r>
-        <w:rPr>
-          <w:rFonts w:ascii="Helvetica" w:hAnsi="Helvetica" w:cs="Helvetica"/>
-        </w:rPr>
-        <w:t xml:space="preserve"> with host body size. Therefore, there are so many variables explicitly associated with host or parasite body size, that I wonder whether Walker et </w:t>
-      </w:r>
-      <w:proofErr w:type="spellStart"/>
-      <w:r>
-        <w:rPr>
-          <w:rFonts w:ascii="Helvetica" w:hAnsi="Helvetica" w:cs="Helvetica"/>
-        </w:rPr>
-        <w:t>al’s</w:t>
-      </w:r>
-      <w:proofErr w:type="spellEnd"/>
-      <w:r>
-        <w:rPr>
-          <w:rFonts w:ascii="Helvetica" w:hAnsi="Helvetica" w:cs="Helvetica"/>
-        </w:rPr>
-        <w:t xml:space="preserve"> model. </w:t>
-      </w:r>
-      <w:proofErr w:type="gramStart"/>
-      <w:r>
-        <w:rPr>
-          <w:rFonts w:ascii="Helvetica" w:hAnsi="Helvetica" w:cs="Helvetica"/>
-        </w:rPr>
-        <w:t>is</w:t>
-      </w:r>
-      <w:proofErr w:type="gramEnd"/>
-      <w:r>
-        <w:rPr>
-          <w:rFonts w:ascii="Helvetica" w:hAnsi="Helvetica" w:cs="Helvetica"/>
-        </w:rPr>
-        <w:t xml:space="preserve"> the right </w:t>
-      </w:r>
-      <w:proofErr w:type="spellStart"/>
-      <w:r>
-        <w:rPr>
-          <w:rFonts w:ascii="Helvetica" w:hAnsi="Helvetica" w:cs="Helvetica"/>
-        </w:rPr>
-        <w:t>modelling</w:t>
-      </w:r>
-      <w:proofErr w:type="spellEnd"/>
-      <w:r>
-        <w:rPr>
-          <w:rFonts w:ascii="Helvetica" w:hAnsi="Helvetica" w:cs="Helvetica"/>
-        </w:rPr>
-        <w:t xml:space="preserve"> framework to address their overarching question of parasite specialization </w:t>
-      </w:r>
-      <w:proofErr w:type="spellStart"/>
-      <w:r>
-        <w:rPr>
-          <w:rFonts w:ascii="Helvetica" w:hAnsi="Helvetica" w:cs="Helvetica"/>
-        </w:rPr>
-        <w:t>vs</w:t>
-      </w:r>
-      <w:proofErr w:type="spellEnd"/>
-      <w:r>
-        <w:rPr>
-          <w:rFonts w:ascii="Helvetica" w:hAnsi="Helvetica" w:cs="Helvetica"/>
-        </w:rPr>
-        <w:t xml:space="preserve"> </w:t>
-      </w:r>
-      <w:proofErr w:type="spellStart"/>
-      <w:r>
-        <w:rPr>
-          <w:rFonts w:ascii="Helvetica" w:hAnsi="Helvetica" w:cs="Helvetica"/>
-        </w:rPr>
-        <w:t>generalism</w:t>
-      </w:r>
-      <w:proofErr w:type="spellEnd"/>
-      <w:r>
-        <w:rPr>
-          <w:rFonts w:ascii="Helvetica" w:hAnsi="Helvetica" w:cs="Helvetica"/>
-        </w:rPr>
-        <w:t xml:space="preserve">. </w:t>
-      </w:r>
-    </w:p>
-    <w:p>
-      <w:pPr>
-        <w:widowControl w:val="0"/>
-        <w:autoSpaceDE w:val="0"/>
-        <w:autoSpaceDN w:val="0"/>
-        <w:adjustRightInd w:val="0"/>
-        <w:rPr>
-          <w:rFonts w:ascii="Helvetica" w:hAnsi="Helvetica" w:cs="Helvetica"/>
-        </w:rPr>
-      </w:pPr>
-    </w:p>
-    <w:p>
-      <w:pPr>
-        <w:widowControl w:val="0"/>
-        <w:autoSpaceDE w:val="0"/>
-        <w:autoSpaceDN w:val="0"/>
-        <w:adjustRightInd w:val="0"/>
-        <w:rPr>
-          <w:rFonts w:ascii="Helvetica" w:hAnsi="Helvetica" w:cs="Helvetica"/>
-          <w:i/>
-        </w:rPr>
-      </w:pPr>
-      <w:r>
-        <w:rPr>
-          <w:rFonts w:ascii="Helvetica" w:hAnsi="Helvetica" w:cs="Helvetica"/>
-          <w:i/>
-        </w:rPr>
-        <w:t>We were aware that parasite body size would also play a role. However, because our dataset did not have information on parasite body size, we chose to not include that in the model development. This is likely a fruitful area for future research, so we have added some comments about the likely importance of parasite body size to the Discussion section.</w:t>
-      </w:r>
       <w:bookmarkStart w:id="0" w:name="_GoBack"/>
       <w:bookmarkEnd w:id="0"/>
+    </w:p>
+    <w:p>
+      <w:pPr>
+        <w:widowControl w:val="0"/>
+        <w:autoSpaceDE w:val="0"/>
+        <w:autoSpaceDN w:val="0"/>
+        <w:adjustRightInd w:val="0"/>
+        <w:rPr>
+          <w:rFonts w:ascii="Helvetica" w:hAnsi="Helvetica" w:cs="Helvetica"/>
+          <w:i/>
+        </w:rPr>
+      </w:pPr>
+      <w:r>
+        <w:rPr>
+          <w:rFonts w:ascii="Helvetica" w:hAnsi="Helvetica" w:cs="Helvetica"/>
+          <w:i/>
+        </w:rPr>
+        <w:t xml:space="preserve">Hopefully this is a satisfying explanation for why we did not use the Anderson and May (1978) </w:t>
+      </w:r>
+      <w:proofErr w:type="spellStart"/>
+      <w:r>
+        <w:rPr>
+          <w:rFonts w:ascii="Helvetica" w:hAnsi="Helvetica" w:cs="Helvetica"/>
+          <w:i/>
+        </w:rPr>
+        <w:t>macroparasite</w:t>
+      </w:r>
+      <w:proofErr w:type="spellEnd"/>
+      <w:r>
+        <w:rPr>
+          <w:rFonts w:ascii="Helvetica" w:hAnsi="Helvetica" w:cs="Helvetica"/>
+          <w:i/>
+        </w:rPr>
+        <w:t xml:space="preserve"> model. </w:t>
+      </w:r>
+      <w:r>
+        <w:rPr>
+          <w:rFonts w:ascii="Helvetica" w:hAnsi="Helvetica" w:cs="Helvetica"/>
+          <w:i/>
+        </w:rPr>
+        <w:t xml:space="preserve">We have included an abbreviated form of these comments into both the model development and Discussion, so that modeling-savvy readers such as </w:t>
+      </w:r>
+      <w:proofErr w:type="gramStart"/>
+      <w:r>
+        <w:rPr>
+          <w:rFonts w:ascii="Helvetica" w:hAnsi="Helvetica" w:cs="Helvetica"/>
+          <w:i/>
+        </w:rPr>
+        <w:t>yourself</w:t>
+      </w:r>
+      <w:proofErr w:type="gramEnd"/>
+      <w:r>
+        <w:rPr>
+          <w:rFonts w:ascii="Helvetica" w:hAnsi="Helvetica" w:cs="Helvetica"/>
+          <w:i/>
+        </w:rPr>
+        <w:t xml:space="preserve"> will better understand our justification for using this model. </w:t>
+      </w:r>
+    </w:p>
+    <w:p>
+      <w:pPr>
+        <w:widowControl w:val="0"/>
+        <w:autoSpaceDE w:val="0"/>
+        <w:autoSpaceDN w:val="0"/>
+        <w:adjustRightInd w:val="0"/>
+        <w:rPr>
+          <w:rFonts w:ascii="Helvetica" w:hAnsi="Helvetica" w:cs="Helvetica"/>
+        </w:rPr>
+      </w:pPr>
+    </w:p>
+    <w:p>
+      <w:pPr>
+        <w:widowControl w:val="0"/>
+        <w:autoSpaceDE w:val="0"/>
+        <w:autoSpaceDN w:val="0"/>
+        <w:adjustRightInd w:val="0"/>
+        <w:rPr>
+          <w:rFonts w:ascii="Helvetica" w:hAnsi="Helvetica" w:cs="Helvetica"/>
+        </w:rPr>
+      </w:pPr>
+      <w:r>
+        <w:rPr>
+          <w:rFonts w:ascii="Helvetica" w:hAnsi="Helvetica" w:cs="Helvetica"/>
+        </w:rPr>
+        <w:t xml:space="preserve">Also, Walker et al.’s basic model (the one presented in the main body of the </w:t>
+      </w:r>
+      <w:proofErr w:type="spellStart"/>
+      <w:r>
+        <w:rPr>
+          <w:rFonts w:ascii="Helvetica" w:hAnsi="Helvetica" w:cs="Helvetica"/>
+        </w:rPr>
+        <w:t>ms</w:t>
+      </w:r>
+      <w:proofErr w:type="spellEnd"/>
+      <w:r>
+        <w:rPr>
+          <w:rFonts w:ascii="Helvetica" w:hAnsi="Helvetica" w:cs="Helvetica"/>
+        </w:rPr>
+        <w:t xml:space="preserve">) does not account for co-infection, which is the common case for </w:t>
+      </w:r>
+      <w:proofErr w:type="spellStart"/>
+      <w:r>
+        <w:rPr>
+          <w:rFonts w:ascii="Helvetica" w:hAnsi="Helvetica" w:cs="Helvetica"/>
+        </w:rPr>
+        <w:t>macroparasites</w:t>
+      </w:r>
+      <w:proofErr w:type="spellEnd"/>
+      <w:r>
+        <w:rPr>
+          <w:rFonts w:ascii="Helvetica" w:hAnsi="Helvetica" w:cs="Helvetica"/>
+        </w:rPr>
+        <w:t xml:space="preserve"> (actually, they talked about it, but as a case analyzed in the appendix and, if I am correct, under the assumption that host populations are constant and not affected by parasitic load). I am not sure where co-infection might have implications on </w:t>
+      </w:r>
+      <w:proofErr w:type="spellStart"/>
+      <w:r>
+        <w:rPr>
+          <w:rFonts w:ascii="Helvetica" w:hAnsi="Helvetica" w:cs="Helvetica"/>
+        </w:rPr>
+        <w:t>generalism</w:t>
+      </w:r>
+      <w:proofErr w:type="spellEnd"/>
+      <w:r>
+        <w:rPr>
+          <w:rFonts w:ascii="Helvetica" w:hAnsi="Helvetica" w:cs="Helvetica"/>
+        </w:rPr>
+        <w:t xml:space="preserve">: my verbal argument is that a host infected by one parasite species is not removed from the compartment of susceptible hosts and it can still be infected by a parasite of a different species (in addition to more parasite of the same species), even though the presence of one parasite does have an effect on the abundance of the host at the diseased equilibrium. Whether and how this has implications on the effect of host body size on evolution of </w:t>
+      </w:r>
+      <w:proofErr w:type="spellStart"/>
+      <w:r>
+        <w:rPr>
+          <w:rFonts w:ascii="Helvetica" w:hAnsi="Helvetica" w:cs="Helvetica"/>
+        </w:rPr>
+        <w:t>generalism</w:t>
+      </w:r>
+      <w:proofErr w:type="spellEnd"/>
+      <w:r>
+        <w:rPr>
+          <w:rFonts w:ascii="Helvetica" w:hAnsi="Helvetica" w:cs="Helvetica"/>
+        </w:rPr>
+        <w:t xml:space="preserve">, I do not know, but I believe that co-infection shall be the central case (not a case study in the appendix), and I completely support authors’ argument to move away from verbal models, thus I believe that this is a relevant question that needs to be investigated with the proper </w:t>
+      </w:r>
+      <w:proofErr w:type="spellStart"/>
+      <w:r>
+        <w:rPr>
+          <w:rFonts w:ascii="Helvetica" w:hAnsi="Helvetica" w:cs="Helvetica"/>
+        </w:rPr>
+        <w:t>modelling</w:t>
+      </w:r>
+      <w:proofErr w:type="spellEnd"/>
+      <w:r>
+        <w:rPr>
+          <w:rFonts w:ascii="Helvetica" w:hAnsi="Helvetica" w:cs="Helvetica"/>
+        </w:rPr>
+        <w:t xml:space="preserve"> tools. </w:t>
+      </w:r>
+    </w:p>
+    <w:p>
+      <w:pPr>
+        <w:widowControl w:val="0"/>
+        <w:autoSpaceDE w:val="0"/>
+        <w:autoSpaceDN w:val="0"/>
+        <w:adjustRightInd w:val="0"/>
+        <w:rPr>
+          <w:rFonts w:ascii="Helvetica" w:hAnsi="Helvetica" w:cs="Helvetica"/>
+        </w:rPr>
+      </w:pPr>
+    </w:p>
+    <w:p>
+      <w:pPr>
+        <w:widowControl w:val="0"/>
+        <w:autoSpaceDE w:val="0"/>
+        <w:autoSpaceDN w:val="0"/>
+        <w:adjustRightInd w:val="0"/>
+        <w:rPr>
+          <w:rFonts w:ascii="Helvetica" w:hAnsi="Helvetica" w:cs="Helvetica"/>
+          <w:i/>
+        </w:rPr>
+      </w:pPr>
+      <w:r>
+        <w:rPr>
+          <w:rFonts w:ascii="Helvetica" w:hAnsi="Helvetica" w:cs="Helvetica"/>
+          <w:i/>
+        </w:rPr>
+        <w:t xml:space="preserve">This is a really excellent point. We have extensively revised the model analysis to focus much more explicitly on the effect of </w:t>
+      </w:r>
+      <w:proofErr w:type="spellStart"/>
+      <w:r>
+        <w:rPr>
+          <w:rFonts w:ascii="Helvetica" w:hAnsi="Helvetica" w:cs="Helvetica"/>
+          <w:i/>
+        </w:rPr>
+        <w:t>coinfection</w:t>
+      </w:r>
+      <w:proofErr w:type="spellEnd"/>
+      <w:r>
+        <w:rPr>
+          <w:rFonts w:ascii="Helvetica" w:hAnsi="Helvetica" w:cs="Helvetica"/>
+          <w:i/>
+        </w:rPr>
+        <w:t xml:space="preserve"> on the evolution of </w:t>
+      </w:r>
+      <w:proofErr w:type="spellStart"/>
+      <w:r>
+        <w:rPr>
+          <w:rFonts w:ascii="Helvetica" w:hAnsi="Helvetica" w:cs="Helvetica"/>
+          <w:i/>
+        </w:rPr>
+        <w:t>generalism</w:t>
+      </w:r>
+      <w:proofErr w:type="spellEnd"/>
+      <w:r>
+        <w:rPr>
+          <w:rFonts w:ascii="Helvetica" w:hAnsi="Helvetica" w:cs="Helvetica"/>
+          <w:i/>
+        </w:rPr>
+        <w:t>.</w:t>
+      </w:r>
+    </w:p>
+    <w:p>
+      <w:pPr>
+        <w:widowControl w:val="0"/>
+        <w:autoSpaceDE w:val="0"/>
+        <w:autoSpaceDN w:val="0"/>
+        <w:adjustRightInd w:val="0"/>
+        <w:rPr>
+          <w:rFonts w:ascii="Helvetica" w:hAnsi="Helvetica" w:cs="Helvetica"/>
+        </w:rPr>
+      </w:pPr>
+    </w:p>
+    <w:p>
+      <w:pPr>
+        <w:widowControl w:val="0"/>
+        <w:autoSpaceDE w:val="0"/>
+        <w:autoSpaceDN w:val="0"/>
+        <w:adjustRightInd w:val="0"/>
+        <w:rPr>
+          <w:rFonts w:ascii="Helvetica" w:hAnsi="Helvetica" w:cs="Helvetica"/>
+        </w:rPr>
+      </w:pPr>
+      <w:r>
+        <w:rPr>
+          <w:rFonts w:ascii="Helvetica" w:hAnsi="Helvetica" w:cs="Helvetica"/>
+        </w:rPr>
+        <w:t xml:space="preserve">Also, the </w:t>
+      </w:r>
+      <w:proofErr w:type="spellStart"/>
+      <w:r>
+        <w:rPr>
+          <w:rFonts w:ascii="Helvetica" w:hAnsi="Helvetica" w:cs="Helvetica"/>
+        </w:rPr>
+        <w:t>modelling</w:t>
+      </w:r>
+      <w:proofErr w:type="spellEnd"/>
+      <w:r>
+        <w:rPr>
+          <w:rFonts w:ascii="Helvetica" w:hAnsi="Helvetica" w:cs="Helvetica"/>
+        </w:rPr>
+        <w:t xml:space="preserve"> approach ignores a significant body of literature (especially by </w:t>
+      </w:r>
+      <w:proofErr w:type="spellStart"/>
+      <w:r>
+        <w:rPr>
+          <w:rFonts w:ascii="Helvetica" w:hAnsi="Helvetica" w:cs="Helvetica"/>
+        </w:rPr>
+        <w:t>Poulin</w:t>
+      </w:r>
+      <w:proofErr w:type="spellEnd"/>
+      <w:r>
+        <w:rPr>
+          <w:rFonts w:ascii="Helvetica" w:hAnsi="Helvetica" w:cs="Helvetica"/>
+        </w:rPr>
+        <w:t xml:space="preserve"> and by </w:t>
+      </w:r>
+      <w:proofErr w:type="spellStart"/>
+      <w:r>
+        <w:rPr>
+          <w:rFonts w:ascii="Helvetica" w:hAnsi="Helvetica" w:cs="Helvetica"/>
+        </w:rPr>
+        <w:t>Morand</w:t>
+      </w:r>
+      <w:proofErr w:type="spellEnd"/>
+      <w:r>
+        <w:rPr>
+          <w:rFonts w:ascii="Helvetica" w:hAnsi="Helvetica" w:cs="Helvetica"/>
+        </w:rPr>
+        <w:t xml:space="preserve">, among the others) providing empirical evidence that basic life history traits of </w:t>
+      </w:r>
+      <w:proofErr w:type="spellStart"/>
+      <w:r>
+        <w:rPr>
+          <w:rFonts w:ascii="Helvetica" w:hAnsi="Helvetica" w:cs="Helvetica"/>
+        </w:rPr>
+        <w:t>macroparasites</w:t>
+      </w:r>
+      <w:proofErr w:type="spellEnd"/>
+      <w:r>
+        <w:rPr>
+          <w:rFonts w:ascii="Helvetica" w:hAnsi="Helvetica" w:cs="Helvetica"/>
+        </w:rPr>
+        <w:t xml:space="preserve"> scale </w:t>
+      </w:r>
+      <w:proofErr w:type="spellStart"/>
+      <w:r>
+        <w:rPr>
+          <w:rFonts w:ascii="Helvetica" w:hAnsi="Helvetica" w:cs="Helvetica"/>
+        </w:rPr>
+        <w:t>allometrically</w:t>
+      </w:r>
+      <w:proofErr w:type="spellEnd"/>
+      <w:r>
+        <w:rPr>
+          <w:rFonts w:ascii="Helvetica" w:hAnsi="Helvetica" w:cs="Helvetica"/>
+        </w:rPr>
+        <w:t xml:space="preserve"> with parasite body size.  For instance, </w:t>
+      </w:r>
+      <w:proofErr w:type="spellStart"/>
+      <w:r>
+        <w:rPr>
+          <w:rFonts w:ascii="Helvetica" w:hAnsi="Helvetica" w:cs="Helvetica"/>
+        </w:rPr>
+        <w:t>Skorping</w:t>
+      </w:r>
+      <w:proofErr w:type="spellEnd"/>
+      <w:r>
+        <w:rPr>
+          <w:rFonts w:ascii="Helvetica" w:hAnsi="Helvetica" w:cs="Helvetica"/>
+        </w:rPr>
+        <w:t xml:space="preserve"> et al. (1991) and </w:t>
+      </w:r>
+      <w:proofErr w:type="spellStart"/>
+      <w:proofErr w:type="gramStart"/>
+      <w:r>
+        <w:rPr>
+          <w:rFonts w:ascii="Helvetica" w:hAnsi="Helvetica" w:cs="Helvetica"/>
+        </w:rPr>
+        <w:t>Morand</w:t>
+      </w:r>
+      <w:proofErr w:type="spellEnd"/>
+      <w:r>
+        <w:rPr>
+          <w:rFonts w:ascii="Helvetica" w:hAnsi="Helvetica" w:cs="Helvetica"/>
+        </w:rPr>
+        <w:t xml:space="preserve">  et</w:t>
+      </w:r>
+      <w:proofErr w:type="gramEnd"/>
+      <w:r>
+        <w:rPr>
+          <w:rFonts w:ascii="Helvetica" w:hAnsi="Helvetica" w:cs="Helvetica"/>
+        </w:rPr>
+        <w:t xml:space="preserve"> al. (1996, Functional Ecology) presented data supporting the hypothesis that large body size parasites are more fecund than small body size parasites. By definition, per-capita fecundity has a direct influence on individual fitness. Therefore, parasite body size might have profound implications on parasite ability to invade a host population, coexist with or displace competing parasite species.  In addition, </w:t>
+      </w:r>
+      <w:proofErr w:type="spellStart"/>
+      <w:r>
+        <w:rPr>
+          <w:rFonts w:ascii="Helvetica" w:hAnsi="Helvetica" w:cs="Helvetica"/>
+        </w:rPr>
+        <w:t>Morand</w:t>
+      </w:r>
+      <w:proofErr w:type="spellEnd"/>
+      <w:r>
+        <w:rPr>
+          <w:rFonts w:ascii="Helvetica" w:hAnsi="Helvetica" w:cs="Helvetica"/>
+        </w:rPr>
+        <w:t xml:space="preserve"> et al. (1996) on </w:t>
+      </w:r>
+      <w:proofErr w:type="spellStart"/>
+      <w:r>
+        <w:rPr>
+          <w:rFonts w:ascii="Helvetica" w:hAnsi="Helvetica" w:cs="Helvetica"/>
+        </w:rPr>
+        <w:t>Oecologia</w:t>
+      </w:r>
+      <w:proofErr w:type="spellEnd"/>
+      <w:r>
+        <w:rPr>
+          <w:rFonts w:ascii="Helvetica" w:hAnsi="Helvetica" w:cs="Helvetica"/>
+        </w:rPr>
+        <w:t xml:space="preserve"> showed that parasites body size also scales </w:t>
+      </w:r>
+      <w:proofErr w:type="spellStart"/>
+      <w:r>
+        <w:rPr>
+          <w:rFonts w:ascii="Helvetica" w:hAnsi="Helvetica" w:cs="Helvetica"/>
+        </w:rPr>
+        <w:t>allometrically</w:t>
+      </w:r>
+      <w:proofErr w:type="spellEnd"/>
+      <w:r>
+        <w:rPr>
+          <w:rFonts w:ascii="Helvetica" w:hAnsi="Helvetica" w:cs="Helvetica"/>
+        </w:rPr>
+        <w:t xml:space="preserve"> with host body size. Therefore, there are so many variables explicitly associated with host or parasite body size, that I wonder whether Walker et </w:t>
+      </w:r>
+      <w:proofErr w:type="spellStart"/>
+      <w:r>
+        <w:rPr>
+          <w:rFonts w:ascii="Helvetica" w:hAnsi="Helvetica" w:cs="Helvetica"/>
+        </w:rPr>
+        <w:t>al’s</w:t>
+      </w:r>
+      <w:proofErr w:type="spellEnd"/>
+      <w:r>
+        <w:rPr>
+          <w:rFonts w:ascii="Helvetica" w:hAnsi="Helvetica" w:cs="Helvetica"/>
+        </w:rPr>
+        <w:t xml:space="preserve"> model. </w:t>
+      </w:r>
+      <w:proofErr w:type="gramStart"/>
+      <w:r>
+        <w:rPr>
+          <w:rFonts w:ascii="Helvetica" w:hAnsi="Helvetica" w:cs="Helvetica"/>
+        </w:rPr>
+        <w:t>is</w:t>
+      </w:r>
+      <w:proofErr w:type="gramEnd"/>
+      <w:r>
+        <w:rPr>
+          <w:rFonts w:ascii="Helvetica" w:hAnsi="Helvetica" w:cs="Helvetica"/>
+        </w:rPr>
+        <w:t xml:space="preserve"> the right </w:t>
+      </w:r>
+      <w:proofErr w:type="spellStart"/>
+      <w:r>
+        <w:rPr>
+          <w:rFonts w:ascii="Helvetica" w:hAnsi="Helvetica" w:cs="Helvetica"/>
+        </w:rPr>
+        <w:t>modelling</w:t>
+      </w:r>
+      <w:proofErr w:type="spellEnd"/>
+      <w:r>
+        <w:rPr>
+          <w:rFonts w:ascii="Helvetica" w:hAnsi="Helvetica" w:cs="Helvetica"/>
+        </w:rPr>
+        <w:t xml:space="preserve"> framework to address their overarching question of parasite specialization </w:t>
+      </w:r>
+      <w:proofErr w:type="spellStart"/>
+      <w:r>
+        <w:rPr>
+          <w:rFonts w:ascii="Helvetica" w:hAnsi="Helvetica" w:cs="Helvetica"/>
+        </w:rPr>
+        <w:t>vs</w:t>
+      </w:r>
+      <w:proofErr w:type="spellEnd"/>
+      <w:r>
+        <w:rPr>
+          <w:rFonts w:ascii="Helvetica" w:hAnsi="Helvetica" w:cs="Helvetica"/>
+        </w:rPr>
+        <w:t xml:space="preserve"> </w:t>
+      </w:r>
+      <w:proofErr w:type="spellStart"/>
+      <w:r>
+        <w:rPr>
+          <w:rFonts w:ascii="Helvetica" w:hAnsi="Helvetica" w:cs="Helvetica"/>
+        </w:rPr>
+        <w:t>generalism</w:t>
+      </w:r>
+      <w:proofErr w:type="spellEnd"/>
+      <w:r>
+        <w:rPr>
+          <w:rFonts w:ascii="Helvetica" w:hAnsi="Helvetica" w:cs="Helvetica"/>
+        </w:rPr>
+        <w:t xml:space="preserve">. </w:t>
+      </w:r>
+    </w:p>
+    <w:p>
+      <w:pPr>
+        <w:widowControl w:val="0"/>
+        <w:autoSpaceDE w:val="0"/>
+        <w:autoSpaceDN w:val="0"/>
+        <w:adjustRightInd w:val="0"/>
+        <w:rPr>
+          <w:rFonts w:ascii="Helvetica" w:hAnsi="Helvetica" w:cs="Helvetica"/>
+        </w:rPr>
+      </w:pPr>
+    </w:p>
+    <w:p>
+      <w:pPr>
+        <w:widowControl w:val="0"/>
+        <w:autoSpaceDE w:val="0"/>
+        <w:autoSpaceDN w:val="0"/>
+        <w:adjustRightInd w:val="0"/>
+        <w:rPr>
+          <w:rFonts w:ascii="Helvetica" w:hAnsi="Helvetica" w:cs="Helvetica"/>
+          <w:i/>
+        </w:rPr>
+      </w:pPr>
+      <w:r>
+        <w:rPr>
+          <w:rFonts w:ascii="Helvetica" w:hAnsi="Helvetica" w:cs="Helvetica"/>
+          <w:i/>
+        </w:rPr>
+        <w:t>We were aware that parasite body size would also play a role. However, because our dataset did not have information on parasite body size, we chose to not include that in the model development. This is likely a fruitful area for future research, so we have added some comments about the likely importance of parasite body size to the Discussion section.</w:t>
+      </w:r>
     </w:p>
     <w:p>
       <w:pPr>

--- a/Referee comments CEC responses.docx
+++ b/Referee comments CEC responses.docx
@@ -554,23 +554,66 @@
           <w:rFonts w:ascii="Helvetica" w:hAnsi="Helvetica" w:cs="Helvetica"/>
           <w:i/>
         </w:rPr>
-        <w:t xml:space="preserve"> below). Second, as the reviewer points out, </w:t>
-      </w:r>
-      <w:proofErr w:type="spellStart"/>
-      <w:r>
-        <w:rPr>
-          <w:rFonts w:ascii="Helvetica" w:hAnsi="Helvetica" w:cs="Helvetica"/>
-          <w:i/>
-        </w:rPr>
-        <w:t>macroparasites</w:t>
-      </w:r>
-      <w:proofErr w:type="spellEnd"/>
-      <w:r>
-        <w:rPr>
-          <w:rFonts w:ascii="Helvetica" w:hAnsi="Helvetica" w:cs="Helvetica"/>
-          <w:i/>
-        </w:rPr>
-        <w:t xml:space="preserve"> often have an aggregated distribution. The Anderson and May does allow for aggregation, but in a way that is somewhat unsatisfying, because it is phenomenological and because aggregation only influences the mortality rate of the parasite. In reality, parasite distributions are aggregated because of some interaction between between-host epidemiological processes and within-host immunological processes. Moreover, hosts that have very high parasite burdens should also shed more parasites into the environment, which the Anderson and May model does not consider. </w:t>
+        <w:t xml:space="preserve"> below). </w:t>
+      </w:r>
+    </w:p>
+    <w:p>
+      <w:pPr>
+        <w:widowControl w:val="0"/>
+        <w:autoSpaceDE w:val="0"/>
+        <w:autoSpaceDN w:val="0"/>
+        <w:adjustRightInd w:val="0"/>
+        <w:rPr>
+          <w:rFonts w:ascii="Helvetica" w:hAnsi="Helvetica" w:cs="Helvetica"/>
+          <w:i/>
+        </w:rPr>
+      </w:pPr>
+    </w:p>
+    <w:p>
+      <w:pPr>
+        <w:widowControl w:val="0"/>
+        <w:autoSpaceDE w:val="0"/>
+        <w:autoSpaceDN w:val="0"/>
+        <w:adjustRightInd w:val="0"/>
+        <w:rPr>
+          <w:rFonts w:ascii="Helvetica" w:hAnsi="Helvetica" w:cs="Helvetica"/>
+          <w:i/>
+        </w:rPr>
+      </w:pPr>
+      <w:r>
+        <w:rPr>
+          <w:rFonts w:ascii="Helvetica" w:hAnsi="Helvetica" w:cs="Helvetica"/>
+          <w:i/>
+        </w:rPr>
+        <w:t xml:space="preserve">Second, as the reviewer points out, </w:t>
+      </w:r>
+      <w:r>
+        <w:rPr>
+          <w:rFonts w:ascii="Helvetica" w:hAnsi="Helvetica" w:cs="Helvetica"/>
+          <w:i/>
+        </w:rPr>
+        <w:t>t</w:t>
+      </w:r>
+      <w:r>
+        <w:rPr>
+          <w:rFonts w:ascii="Helvetica" w:hAnsi="Helvetica" w:cs="Helvetica"/>
+          <w:i/>
+        </w:rPr>
+        <w:t xml:space="preserve">he Anderson and May does allow for aggregation, but in a way that is somewhat unsatisfying, because it is phenomenological and because aggregation only influences the mortality rate of the parasite. In reality, parasite distributions are aggregated because of some interaction between between-host epidemiological processes and within-host immunological processes. </w:t>
+      </w:r>
+      <w:r>
+        <w:rPr>
+          <w:rFonts w:ascii="Helvetica" w:hAnsi="Helvetica" w:cs="Helvetica"/>
+          <w:i/>
+        </w:rPr>
+        <w:t xml:space="preserve">Introducing multiple classes of infected host (e.g., super-shedders) might be an efficient way to handle this within our chosen epidemiological framework, but is beyond the scope of this work. </w:t>
+      </w:r>
+      <w:r>
+        <w:rPr>
+          <w:rFonts w:ascii="Helvetica" w:hAnsi="Helvetica" w:cs="Helvetica"/>
+          <w:i/>
+        </w:rPr>
+        <w:t xml:space="preserve">Moreover, hosts that have very high parasite burdens should also shed more parasites into the environment, which the Anderson and May model does not consider. </w:t>
       </w:r>
       <w:r>
         <w:rPr>
@@ -626,7 +669,40 @@
           <w:rFonts w:ascii="Helvetica" w:hAnsi="Helvetica" w:cs="Helvetica"/>
           <w:i/>
         </w:rPr>
-        <w:t xml:space="preserve">the effect of aggregation on the invasion success of a mutant is obvious from the outset – aggregation will reduce the abundance of parasites and increase the abundance of hosts, thereby making invasion easier. Third, and related to the above point, the Anderson and May model </w:t>
+        <w:t xml:space="preserve">the effect of aggregation on the invasion success of a mutant is obvious from the outset – aggregation will reduce the abundance of parasites and increase the abundance of hosts, thereby making invasion easier. </w:t>
+      </w:r>
+    </w:p>
+    <w:p>
+      <w:pPr>
+        <w:widowControl w:val="0"/>
+        <w:autoSpaceDE w:val="0"/>
+        <w:autoSpaceDN w:val="0"/>
+        <w:adjustRightInd w:val="0"/>
+        <w:rPr>
+          <w:rFonts w:ascii="Helvetica" w:hAnsi="Helvetica" w:cs="Helvetica"/>
+          <w:i/>
+        </w:rPr>
+      </w:pPr>
+    </w:p>
+    <w:p>
+      <w:pPr>
+        <w:widowControl w:val="0"/>
+        <w:autoSpaceDE w:val="0"/>
+        <w:autoSpaceDN w:val="0"/>
+        <w:adjustRightInd w:val="0"/>
+        <w:rPr>
+          <w:rFonts w:ascii="Helvetica" w:hAnsi="Helvetica" w:cs="Helvetica"/>
+          <w:i/>
+        </w:rPr>
+      </w:pPr>
+      <w:bookmarkStart w:id="0" w:name="_GoBack"/>
+      <w:bookmarkEnd w:id="0"/>
+      <w:r>
+        <w:rPr>
+          <w:rFonts w:ascii="Helvetica" w:hAnsi="Helvetica" w:cs="Helvetica"/>
+          <w:i/>
+        </w:rPr>
+        <w:t xml:space="preserve">Third, and related to the above point, the Anderson and May model </w:t>
       </w:r>
       <w:r>
         <w:rPr>
@@ -1034,8 +1110,6 @@
           <w:i/>
         </w:rPr>
       </w:pPr>
-      <w:bookmarkStart w:id="0" w:name="_GoBack"/>
-      <w:bookmarkEnd w:id="0"/>
     </w:p>
     <w:p>
       <w:pPr>

--- a/Referee comments CEC responses.docx
+++ b/Referee comments CEC responses.docx
@@ -464,7 +464,7 @@
           <w:rFonts w:ascii="Helvetica" w:hAnsi="Helvetica" w:cs="Helvetica"/>
           <w:i/>
         </w:rPr>
-        <w:t xml:space="preserve"> model. It was not used in this study for a number of reasons. First, the Anderson and May model assumes that all hosts are susceptible to infection by all parasites. In the context of this study, where we are considering whether the invasion of a novel mutant will succeed or fail, that assumption implies that the only restriction placed on invasion success by the resident parasite is through the effect of the resident parasite on total host population size. In reality, of course, even </w:t>
+        <w:t xml:space="preserve"> model. It was not used in this study for a number of reasons. First, the Anderson and May model assumes that all hosts are susceptible to infection by all parasites. In the context of this study, where we are considering whether the invasion of a novel mutant will succeed or fail, that assumption implies that the only restriction placed on invasion success by the resident parasite is through the effect of the resident parasite on total host population size. In reality, of course, </w:t>
       </w:r>
       <w:r>
         <w:rPr>
@@ -695,8 +695,6 @@
           <w:i/>
         </w:rPr>
       </w:pPr>
-      <w:bookmarkStart w:id="0" w:name="_GoBack"/>
-      <w:bookmarkEnd w:id="0"/>
       <w:r>
         <w:rPr>
           <w:rFonts w:ascii="Helvetica" w:hAnsi="Helvetica" w:cs="Helvetica"/>
@@ -1294,7 +1292,7 @@
           <w:rFonts w:ascii="Helvetica" w:hAnsi="Helvetica" w:cs="Helvetica"/>
           <w:i/>
         </w:rPr>
-        <w:t xml:space="preserve">This is a really excellent point. We have extensively revised the model analysis to focus much more explicitly on the effect of </w:t>
+        <w:t xml:space="preserve">This is a really excellent point. We have extensively revised the model analysis to focus on the effect of </w:t>
       </w:r>
       <w:proofErr w:type="spellStart"/>
       <w:r>
@@ -1602,7 +1600,14 @@
           <w:rFonts w:ascii="Helvetica" w:hAnsi="Helvetica" w:cs="Helvetica"/>
           <w:i/>
         </w:rPr>
-        <w:t>We were aware that parasite body size would also play a role. However, because our dataset did not have information on parasite body size, we chose to not include that in the model development. This is likely a fruitful area for future research, so we have added some comments about the likely importance of parasite body size to the Discussion section.</w:t>
+        <w:t xml:space="preserve">We were aware that parasite body size would also play a role. However, because our dataset did not have information on parasite body size, we chose to not include that in the model development. This is likely a fruitful area for future research, so we have added </w:t>
+      </w:r>
+      <w:r>
+        <w:rPr>
+          <w:rFonts w:ascii="Helvetica" w:hAnsi="Helvetica" w:cs="Helvetica"/>
+          <w:i/>
+        </w:rPr>
+        <w:t>discussion of this on lines () in the Discussion section.</w:t>
       </w:r>
     </w:p>
     <w:p>
@@ -2016,6 +2021,836 @@
         <w:adjustRightInd w:val="0"/>
         <w:rPr>
           <w:rFonts w:ascii="Helvetica" w:hAnsi="Helvetica" w:cs="Helvetica"/>
+          <w:i/>
+        </w:rPr>
+      </w:pPr>
+      <w:r>
+        <w:rPr>
+          <w:rFonts w:ascii="Helvetica" w:hAnsi="Helvetica" w:cs="Helvetica"/>
+          <w:i/>
+        </w:rPr>
+        <w:t xml:space="preserve">In the revision we refer to the fitness of the mutant as </w:t>
+      </w:r>
+      <w:proofErr w:type="spellStart"/>
+      <w:r>
+        <w:rPr>
+          <w:rFonts w:ascii="Helvetica" w:hAnsi="Helvetica" w:cs="Helvetica"/>
+          <w:i/>
+        </w:rPr>
+        <w:t>Rm</w:t>
+      </w:r>
+      <w:proofErr w:type="spellEnd"/>
+      <w:r>
+        <w:rPr>
+          <w:rFonts w:ascii="Helvetica" w:hAnsi="Helvetica" w:cs="Helvetica"/>
+          <w:i/>
+        </w:rPr>
+        <w:t xml:space="preserve">, rather than R0, to avoid this confusion and clarify what, exactly it represents. We will use this terminology throughout our comment here. </w:t>
+      </w:r>
+    </w:p>
+    <w:p>
+      <w:pPr>
+        <w:widowControl w:val="0"/>
+        <w:autoSpaceDE w:val="0"/>
+        <w:autoSpaceDN w:val="0"/>
+        <w:adjustRightInd w:val="0"/>
+        <w:rPr>
+          <w:rFonts w:ascii="Helvetica" w:hAnsi="Helvetica" w:cs="Helvetica"/>
+          <w:i/>
+        </w:rPr>
+      </w:pPr>
+    </w:p>
+    <w:p>
+      <w:pPr>
+        <w:widowControl w:val="0"/>
+        <w:autoSpaceDE w:val="0"/>
+        <w:autoSpaceDN w:val="0"/>
+        <w:adjustRightInd w:val="0"/>
+        <w:rPr>
+          <w:rFonts w:ascii="Helvetica" w:hAnsi="Helvetica" w:cs="Helvetica"/>
+          <w:i/>
+        </w:rPr>
+      </w:pPr>
+      <w:r>
+        <w:rPr>
+          <w:rFonts w:ascii="Helvetica" w:hAnsi="Helvetica" w:cs="Helvetica"/>
+          <w:i/>
+        </w:rPr>
+        <w:t>The R0 you define above is the R0 for a specialist parasite infecting a population of fully susceptible hosts (</w:t>
+      </w:r>
+      <m:oMath>
+        <m:sSub>
+          <m:sSubPr>
+            <m:ctrlPr>
+              <w:rPr>
+                <w:rFonts w:ascii="Cambria Math" w:hAnsi="Cambria Math" w:cs="Helvetica"/>
+                <w:i/>
+              </w:rPr>
+            </m:ctrlPr>
+          </m:sSubPr>
+          <m:e>
+            <m:r>
+              <w:rPr>
+                <w:rFonts w:ascii="Cambria Math" w:hAnsi="Cambria Math" w:cs="Helvetica"/>
+              </w:rPr>
+              <m:t>R</m:t>
+            </m:r>
+          </m:e>
+          <m:sub>
+            <m:r>
+              <w:rPr>
+                <w:rFonts w:ascii="Cambria Math" w:hAnsi="Cambria Math" w:cs="Helvetica"/>
+              </w:rPr>
+              <m:t>0</m:t>
+            </m:r>
+          </m:sub>
+        </m:sSub>
+        <m:r>
+          <w:rPr>
+            <w:rFonts w:ascii="Cambria Math" w:hAnsi="Cambria Math" w:cs="Helvetica"/>
+          </w:rPr>
+          <m:t>=</m:t>
+        </m:r>
+        <m:f>
+          <m:fPr>
+            <m:ctrlPr>
+              <w:rPr>
+                <w:rFonts w:ascii="Cambria Math" w:hAnsi="Cambria Math" w:cs="Helvetica"/>
+                <w:i/>
+              </w:rPr>
+            </m:ctrlPr>
+          </m:fPr>
+          <m:num>
+            <m:r>
+              <w:rPr>
+                <w:rFonts w:ascii="Cambria Math" w:hAnsi="Cambria Math" w:cs="Helvetica"/>
+              </w:rPr>
+              <m:t>β</m:t>
+            </m:r>
+            <m:sSub>
+              <m:sSubPr>
+                <m:ctrlPr>
+                  <w:rPr>
+                    <w:rFonts w:ascii="Cambria Math" w:hAnsi="Cambria Math" w:cs="Helvetica"/>
+                    <w:i/>
+                  </w:rPr>
+                </m:ctrlPr>
+              </m:sSubPr>
+              <m:e>
+                <m:r>
+                  <w:rPr>
+                    <w:rFonts w:ascii="Cambria Math" w:hAnsi="Cambria Math" w:cs="Helvetica"/>
+                  </w:rPr>
+                  <m:t>K</m:t>
+                </m:r>
+              </m:e>
+              <m:sub>
+                <m:r>
+                  <w:rPr>
+                    <w:rFonts w:ascii="Cambria Math" w:hAnsi="Cambria Math" w:cs="Helvetica"/>
+                  </w:rPr>
+                  <m:t>1</m:t>
+                </m:r>
+              </m:sub>
+            </m:sSub>
+          </m:num>
+          <m:den>
+            <m:r>
+              <w:rPr>
+                <w:rFonts w:ascii="Cambria Math" w:hAnsi="Cambria Math" w:cs="Helvetica"/>
+              </w:rPr>
+              <m:t>β</m:t>
+            </m:r>
+            <m:sSub>
+              <m:sSubPr>
+                <m:ctrlPr>
+                  <w:rPr>
+                    <w:rFonts w:ascii="Cambria Math" w:hAnsi="Cambria Math" w:cs="Helvetica"/>
+                    <w:i/>
+                  </w:rPr>
+                </m:ctrlPr>
+              </m:sSubPr>
+              <m:e>
+                <m:r>
+                  <w:rPr>
+                    <w:rFonts w:ascii="Cambria Math" w:hAnsi="Cambria Math" w:cs="Helvetica"/>
+                  </w:rPr>
+                  <m:t>K</m:t>
+                </m:r>
+              </m:e>
+              <m:sub>
+                <m:r>
+                  <w:rPr>
+                    <w:rFonts w:ascii="Cambria Math" w:hAnsi="Cambria Math" w:cs="Helvetica"/>
+                  </w:rPr>
+                  <m:t>1</m:t>
+                </m:r>
+              </m:sub>
+            </m:sSub>
+            <m:r>
+              <w:rPr>
+                <w:rFonts w:ascii="Cambria Math" w:hAnsi="Cambria Math" w:cs="Helvetica"/>
+              </w:rPr>
+              <m:t>+γ</m:t>
+            </m:r>
+          </m:den>
+        </m:f>
+        <m:f>
+          <m:fPr>
+            <m:ctrlPr>
+              <w:rPr>
+                <w:rFonts w:ascii="Cambria Math" w:hAnsi="Cambria Math" w:cs="Helvetica"/>
+                <w:i/>
+              </w:rPr>
+            </m:ctrlPr>
+          </m:fPr>
+          <m:num>
+            <m:sSub>
+              <m:sSubPr>
+                <m:ctrlPr>
+                  <w:rPr>
+                    <w:rFonts w:ascii="Cambria Math" w:hAnsi="Cambria Math" w:cs="Helvetica"/>
+                    <w:i/>
+                  </w:rPr>
+                </m:ctrlPr>
+              </m:sSubPr>
+              <m:e>
+                <m:r>
+                  <w:rPr>
+                    <w:rFonts w:ascii="Cambria Math" w:hAnsi="Cambria Math" w:cs="Helvetica"/>
+                  </w:rPr>
+                  <m:t>λ</m:t>
+                </m:r>
+              </m:e>
+              <m:sub>
+                <m:r>
+                  <w:rPr>
+                    <w:rFonts w:ascii="Cambria Math" w:hAnsi="Cambria Math" w:cs="Helvetica"/>
+                  </w:rPr>
+                  <m:t>1</m:t>
+                </m:r>
+              </m:sub>
+            </m:sSub>
+          </m:num>
+          <m:den>
+            <m:sSub>
+              <m:sSubPr>
+                <m:ctrlPr>
+                  <w:rPr>
+                    <w:rFonts w:ascii="Cambria Math" w:hAnsi="Cambria Math" w:cs="Helvetica"/>
+                    <w:i/>
+                  </w:rPr>
+                </m:ctrlPr>
+              </m:sSubPr>
+              <m:e>
+                <m:r>
+                  <w:rPr>
+                    <w:rFonts w:ascii="Cambria Math" w:hAnsi="Cambria Math" w:cs="Helvetica"/>
+                  </w:rPr>
+                  <m:t>μ</m:t>
+                </m:r>
+              </m:e>
+              <m:sub>
+                <m:r>
+                  <w:rPr>
+                    <w:rFonts w:ascii="Cambria Math" w:hAnsi="Cambria Math" w:cs="Helvetica"/>
+                  </w:rPr>
+                  <m:t>1</m:t>
+                </m:r>
+              </m:sub>
+            </m:sSub>
+          </m:den>
+        </m:f>
+        <w:proofErr w:type="gramStart"/>
+        <m:r>
+          <w:rPr>
+            <w:rFonts w:ascii="Cambria Math" w:hAnsi="Cambria Math" w:cs="Helvetica"/>
+          </w:rPr>
+          <m:t xml:space="preserve"> </m:t>
+        </m:r>
+      </m:oMath>
+      <w:r>
+        <w:rPr>
+          <w:rFonts w:ascii="Helvetica" w:hAnsi="Helvetica" w:cs="Helvetica"/>
+          <w:i/>
+        </w:rPr>
+        <w:t>)</w:t>
+      </w:r>
+      <w:proofErr w:type="gramEnd"/>
+      <w:r>
+        <w:rPr>
+          <w:rFonts w:ascii="Helvetica" w:hAnsi="Helvetica" w:cs="Helvetica"/>
+          <w:i/>
+        </w:rPr>
+        <w:t xml:space="preserve">. As you correctly point out, this is also an increasing function of body size. You could compare </w:t>
+      </w:r>
+      <w:r>
+        <w:rPr>
+          <w:rFonts w:ascii="Helvetica" w:hAnsi="Helvetica" w:cs="Helvetica"/>
+          <w:i/>
+        </w:rPr>
+        <w:t>this R0 expression</w:t>
+      </w:r>
+      <w:r>
+        <w:rPr>
+          <w:rFonts w:ascii="Helvetica" w:hAnsi="Helvetica" w:cs="Helvetica"/>
+          <w:i/>
+        </w:rPr>
+        <w:t xml:space="preserve"> against the R0 of a generalist parasite invading </w:t>
+      </w:r>
+      <w:r>
+        <w:rPr>
+          <w:rFonts w:ascii="Helvetica" w:hAnsi="Helvetica" w:cs="Helvetica"/>
+          <w:i/>
+        </w:rPr>
+        <w:t xml:space="preserve">a fully susceptible population, in which case the fitness of the generalist is </w:t>
+      </w:r>
+      <m:oMath>
+        <m:sSub>
+          <m:sSubPr>
+            <m:ctrlPr>
+              <w:rPr>
+                <w:rFonts w:ascii="Cambria Math" w:hAnsi="Cambria Math" w:cs="Helvetica"/>
+                <w:i/>
+              </w:rPr>
+            </m:ctrlPr>
+          </m:sSubPr>
+          <m:e>
+            <m:sSub>
+              <m:sSubPr>
+                <m:ctrlPr>
+                  <w:rPr>
+                    <w:rFonts w:ascii="Cambria Math" w:hAnsi="Cambria Math" w:cs="Helvetica"/>
+                    <w:i/>
+                  </w:rPr>
+                </m:ctrlPr>
+              </m:sSubPr>
+              <m:e>
+                <m:r>
+                  <w:rPr>
+                    <w:rFonts w:ascii="Cambria Math" w:hAnsi="Cambria Math" w:cs="Helvetica"/>
+                  </w:rPr>
+                  <m:t>R</m:t>
+                </m:r>
+              </m:e>
+              <m:sub>
+                <m:r>
+                  <w:rPr>
+                    <w:rFonts w:ascii="Cambria Math" w:hAnsi="Cambria Math" w:cs="Helvetica"/>
+                  </w:rPr>
+                  <m:t>0</m:t>
+                </m:r>
+              </m:sub>
+            </m:sSub>
+            <m:r>
+              <w:rPr>
+                <w:rFonts w:ascii="Cambria Math" w:hAnsi="Cambria Math" w:cs="Helvetica"/>
+              </w:rPr>
+              <m:t>=</m:t>
+            </m:r>
+            <w:proofErr w:type="gramStart"/>
+            <m:r>
+              <w:rPr>
+                <w:rFonts w:ascii="Cambria Math" w:hAnsi="Cambria Math" w:cs="Helvetica"/>
+              </w:rPr>
+              <m:t>c(</m:t>
+            </m:r>
+            <w:proofErr w:type="gramEnd"/>
+            <m:r>
+              <w:rPr>
+                <w:rFonts w:ascii="Cambria Math" w:hAnsi="Cambria Math" w:cs="Helvetica"/>
+              </w:rPr>
+              <m:t>R</m:t>
+            </m:r>
+          </m:e>
+          <m:sub>
+            <m:r>
+              <w:rPr>
+                <w:rFonts w:ascii="Cambria Math" w:hAnsi="Cambria Math" w:cs="Helvetica"/>
+              </w:rPr>
+              <m:t>0,1</m:t>
+            </m:r>
+          </m:sub>
+        </m:sSub>
+        <m:r>
+          <w:rPr>
+            <w:rFonts w:ascii="Cambria Math" w:hAnsi="Cambria Math" w:cs="Helvetica"/>
+          </w:rPr>
+          <m:t>+</m:t>
+        </m:r>
+        <m:sSub>
+          <m:sSubPr>
+            <m:ctrlPr>
+              <w:rPr>
+                <w:rFonts w:ascii="Cambria Math" w:hAnsi="Cambria Math" w:cs="Helvetica"/>
+                <w:i/>
+              </w:rPr>
+            </m:ctrlPr>
+          </m:sSubPr>
+          <m:e>
+            <m:r>
+              <w:rPr>
+                <w:rFonts w:ascii="Cambria Math" w:hAnsi="Cambria Math" w:cs="Helvetica"/>
+              </w:rPr>
+              <m:t>R</m:t>
+            </m:r>
+          </m:e>
+          <m:sub>
+            <m:r>
+              <w:rPr>
+                <w:rFonts w:ascii="Cambria Math" w:hAnsi="Cambria Math" w:cs="Helvetica"/>
+              </w:rPr>
+              <m:t>0,2</m:t>
+            </m:r>
+          </m:sub>
+        </m:sSub>
+        <m:r>
+          <w:rPr>
+            <w:rFonts w:ascii="Cambria Math" w:hAnsi="Cambria Math" w:cs="Helvetica"/>
+          </w:rPr>
+          <m:t>)=c</m:t>
+        </m:r>
+        <m:d>
+          <m:dPr>
+            <m:ctrlPr>
+              <w:rPr>
+                <w:rFonts w:ascii="Cambria Math" w:hAnsi="Cambria Math" w:cs="Helvetica"/>
+                <w:i/>
+              </w:rPr>
+            </m:ctrlPr>
+          </m:dPr>
+          <m:e>
+            <m:f>
+              <m:fPr>
+                <m:ctrlPr>
+                  <w:rPr>
+                    <w:rFonts w:ascii="Cambria Math" w:hAnsi="Cambria Math" w:cs="Helvetica"/>
+                    <w:i/>
+                  </w:rPr>
+                </m:ctrlPr>
+              </m:fPr>
+              <m:num>
+                <m:r>
+                  <w:rPr>
+                    <w:rFonts w:ascii="Cambria Math" w:hAnsi="Cambria Math" w:cs="Helvetica"/>
+                  </w:rPr>
+                  <m:t>β</m:t>
+                </m:r>
+                <m:sSub>
+                  <m:sSubPr>
+                    <m:ctrlPr>
+                      <w:rPr>
+                        <w:rFonts w:ascii="Cambria Math" w:hAnsi="Cambria Math" w:cs="Helvetica"/>
+                        <w:i/>
+                      </w:rPr>
+                    </m:ctrlPr>
+                  </m:sSubPr>
+                  <m:e>
+                    <m:r>
+                      <w:rPr>
+                        <w:rFonts w:ascii="Cambria Math" w:hAnsi="Cambria Math" w:cs="Helvetica"/>
+                      </w:rPr>
+                      <m:t>K</m:t>
+                    </m:r>
+                  </m:e>
+                  <m:sub>
+                    <m:r>
+                      <w:rPr>
+                        <w:rFonts w:ascii="Cambria Math" w:hAnsi="Cambria Math" w:cs="Helvetica"/>
+                      </w:rPr>
+                      <m:t>1</m:t>
+                    </m:r>
+                  </m:sub>
+                </m:sSub>
+              </m:num>
+              <m:den>
+                <m:r>
+                  <w:rPr>
+                    <w:rFonts w:ascii="Cambria Math" w:hAnsi="Cambria Math" w:cs="Helvetica"/>
+                  </w:rPr>
+                  <m:t>β</m:t>
+                </m:r>
+                <m:sSub>
+                  <m:sSubPr>
+                    <m:ctrlPr>
+                      <w:rPr>
+                        <w:rFonts w:ascii="Cambria Math" w:hAnsi="Cambria Math" w:cs="Helvetica"/>
+                        <w:i/>
+                      </w:rPr>
+                    </m:ctrlPr>
+                  </m:sSubPr>
+                  <m:e>
+                    <m:r>
+                      <w:rPr>
+                        <w:rFonts w:ascii="Cambria Math" w:hAnsi="Cambria Math" w:cs="Helvetica"/>
+                      </w:rPr>
+                      <m:t>K</m:t>
+                    </m:r>
+                  </m:e>
+                  <m:sub>
+                    <m:r>
+                      <w:rPr>
+                        <w:rFonts w:ascii="Cambria Math" w:hAnsi="Cambria Math" w:cs="Helvetica"/>
+                      </w:rPr>
+                      <m:t>1</m:t>
+                    </m:r>
+                  </m:sub>
+                </m:sSub>
+                <m:r>
+                  <w:rPr>
+                    <w:rFonts w:ascii="Cambria Math" w:hAnsi="Cambria Math" w:cs="Helvetica"/>
+                  </w:rPr>
+                  <m:t>+γ</m:t>
+                </m:r>
+              </m:den>
+            </m:f>
+            <m:f>
+              <m:fPr>
+                <m:ctrlPr>
+                  <w:rPr>
+                    <w:rFonts w:ascii="Cambria Math" w:hAnsi="Cambria Math" w:cs="Helvetica"/>
+                    <w:i/>
+                  </w:rPr>
+                </m:ctrlPr>
+              </m:fPr>
+              <m:num>
+                <m:sSub>
+                  <m:sSubPr>
+                    <m:ctrlPr>
+                      <w:rPr>
+                        <w:rFonts w:ascii="Cambria Math" w:hAnsi="Cambria Math" w:cs="Helvetica"/>
+                        <w:i/>
+                      </w:rPr>
+                    </m:ctrlPr>
+                  </m:sSubPr>
+                  <m:e>
+                    <m:r>
+                      <w:rPr>
+                        <w:rFonts w:ascii="Cambria Math" w:hAnsi="Cambria Math" w:cs="Helvetica"/>
+                      </w:rPr>
+                      <m:t>λ</m:t>
+                    </m:r>
+                  </m:e>
+                  <m:sub>
+                    <m:r>
+                      <w:rPr>
+                        <w:rFonts w:ascii="Cambria Math" w:hAnsi="Cambria Math" w:cs="Helvetica"/>
+                      </w:rPr>
+                      <m:t>1</m:t>
+                    </m:r>
+                  </m:sub>
+                </m:sSub>
+              </m:num>
+              <m:den>
+                <m:sSub>
+                  <m:sSubPr>
+                    <m:ctrlPr>
+                      <w:rPr>
+                        <w:rFonts w:ascii="Cambria Math" w:hAnsi="Cambria Math" w:cs="Helvetica"/>
+                        <w:i/>
+                      </w:rPr>
+                    </m:ctrlPr>
+                  </m:sSubPr>
+                  <m:e>
+                    <m:r>
+                      <w:rPr>
+                        <w:rFonts w:ascii="Cambria Math" w:hAnsi="Cambria Math" w:cs="Helvetica"/>
+                      </w:rPr>
+                      <m:t>μ</m:t>
+                    </m:r>
+                  </m:e>
+                  <m:sub>
+                    <m:r>
+                      <w:rPr>
+                        <w:rFonts w:ascii="Cambria Math" w:hAnsi="Cambria Math" w:cs="Helvetica"/>
+                      </w:rPr>
+                      <m:t>1</m:t>
+                    </m:r>
+                  </m:sub>
+                </m:sSub>
+              </m:den>
+            </m:f>
+            <m:r>
+              <w:rPr>
+                <w:rFonts w:ascii="Cambria Math" w:hAnsi="Cambria Math" w:cs="Helvetica"/>
+              </w:rPr>
+              <m:t>+</m:t>
+            </m:r>
+            <m:f>
+              <m:fPr>
+                <m:ctrlPr>
+                  <w:rPr>
+                    <w:rFonts w:ascii="Cambria Math" w:hAnsi="Cambria Math" w:cs="Helvetica"/>
+                    <w:i/>
+                  </w:rPr>
+                </m:ctrlPr>
+              </m:fPr>
+              <m:num>
+                <m:r>
+                  <w:rPr>
+                    <w:rFonts w:ascii="Cambria Math" w:hAnsi="Cambria Math" w:cs="Helvetica"/>
+                  </w:rPr>
+                  <m:t>β</m:t>
+                </m:r>
+                <m:sSub>
+                  <m:sSubPr>
+                    <m:ctrlPr>
+                      <w:rPr>
+                        <w:rFonts w:ascii="Cambria Math" w:hAnsi="Cambria Math" w:cs="Helvetica"/>
+                        <w:i/>
+                      </w:rPr>
+                    </m:ctrlPr>
+                  </m:sSubPr>
+                  <m:e>
+                    <m:r>
+                      <w:rPr>
+                        <w:rFonts w:ascii="Cambria Math" w:hAnsi="Cambria Math" w:cs="Helvetica"/>
+                      </w:rPr>
+                      <m:t>K</m:t>
+                    </m:r>
+                  </m:e>
+                  <m:sub>
+                    <m:r>
+                      <w:rPr>
+                        <w:rFonts w:ascii="Cambria Math" w:hAnsi="Cambria Math" w:cs="Helvetica"/>
+                      </w:rPr>
+                      <m:t>2</m:t>
+                    </m:r>
+                  </m:sub>
+                </m:sSub>
+              </m:num>
+              <m:den>
+                <m:r>
+                  <w:rPr>
+                    <w:rFonts w:ascii="Cambria Math" w:hAnsi="Cambria Math" w:cs="Helvetica"/>
+                  </w:rPr>
+                  <m:t>β</m:t>
+                </m:r>
+                <m:sSub>
+                  <m:sSubPr>
+                    <m:ctrlPr>
+                      <w:rPr>
+                        <w:rFonts w:ascii="Cambria Math" w:hAnsi="Cambria Math" w:cs="Helvetica"/>
+                        <w:i/>
+                      </w:rPr>
+                    </m:ctrlPr>
+                  </m:sSubPr>
+                  <m:e>
+                    <m:r>
+                      <w:rPr>
+                        <w:rFonts w:ascii="Cambria Math" w:hAnsi="Cambria Math" w:cs="Helvetica"/>
+                      </w:rPr>
+                      <m:t>K</m:t>
+                    </m:r>
+                  </m:e>
+                  <m:sub>
+                    <m:r>
+                      <w:rPr>
+                        <w:rFonts w:ascii="Cambria Math" w:hAnsi="Cambria Math" w:cs="Helvetica"/>
+                      </w:rPr>
+                      <m:t>2</m:t>
+                    </m:r>
+                  </m:sub>
+                </m:sSub>
+                <m:r>
+                  <w:rPr>
+                    <w:rFonts w:ascii="Cambria Math" w:hAnsi="Cambria Math" w:cs="Helvetica"/>
+                  </w:rPr>
+                  <m:t>+γ</m:t>
+                </m:r>
+              </m:den>
+            </m:f>
+            <m:f>
+              <m:fPr>
+                <m:ctrlPr>
+                  <w:rPr>
+                    <w:rFonts w:ascii="Cambria Math" w:hAnsi="Cambria Math" w:cs="Helvetica"/>
+                    <w:i/>
+                  </w:rPr>
+                </m:ctrlPr>
+              </m:fPr>
+              <m:num>
+                <m:sSub>
+                  <m:sSubPr>
+                    <m:ctrlPr>
+                      <w:rPr>
+                        <w:rFonts w:ascii="Cambria Math" w:hAnsi="Cambria Math" w:cs="Helvetica"/>
+                        <w:i/>
+                      </w:rPr>
+                    </m:ctrlPr>
+                  </m:sSubPr>
+                  <m:e>
+                    <m:r>
+                      <w:rPr>
+                        <w:rFonts w:ascii="Cambria Math" w:hAnsi="Cambria Math" w:cs="Helvetica"/>
+                      </w:rPr>
+                      <m:t>λ</m:t>
+                    </m:r>
+                  </m:e>
+                  <m:sub>
+                    <m:r>
+                      <w:rPr>
+                        <w:rFonts w:ascii="Cambria Math" w:hAnsi="Cambria Math" w:cs="Helvetica"/>
+                      </w:rPr>
+                      <m:t>2</m:t>
+                    </m:r>
+                  </m:sub>
+                </m:sSub>
+              </m:num>
+              <m:den>
+                <m:sSub>
+                  <m:sSubPr>
+                    <m:ctrlPr>
+                      <w:rPr>
+                        <w:rFonts w:ascii="Cambria Math" w:hAnsi="Cambria Math" w:cs="Helvetica"/>
+                        <w:i/>
+                      </w:rPr>
+                    </m:ctrlPr>
+                  </m:sSubPr>
+                  <m:e>
+                    <m:r>
+                      <w:rPr>
+                        <w:rFonts w:ascii="Cambria Math" w:hAnsi="Cambria Math" w:cs="Helvetica"/>
+                      </w:rPr>
+                      <m:t>μ</m:t>
+                    </m:r>
+                  </m:e>
+                  <m:sub>
+                    <m:r>
+                      <w:rPr>
+                        <w:rFonts w:ascii="Cambria Math" w:hAnsi="Cambria Math" w:cs="Helvetica"/>
+                      </w:rPr>
+                      <m:t>2</m:t>
+                    </m:r>
+                  </m:sub>
+                </m:sSub>
+              </m:den>
+            </m:f>
+          </m:e>
+        </m:d>
+      </m:oMath>
+      <w:r>
+        <w:rPr>
+          <w:rFonts w:ascii="Helvetica" w:hAnsi="Helvetica" w:cs="Helvetica"/>
+          <w:i/>
+        </w:rPr>
+        <w:t xml:space="preserve">. You could compare these two R0 expressions to determine when the generalist would have a higher fitness than a specialist when invading a fully susceptible population. However, this doesn’t seem to be what you are suggesting, and we are unsure there is any biologically meaningful conclusion that could be drawn from a comparison of the R0 of a specialist parasite invading a fully susceptible population and the </w:t>
+      </w:r>
+      <w:proofErr w:type="spellStart"/>
+      <w:r>
+        <w:rPr>
+          <w:rFonts w:ascii="Helvetica" w:hAnsi="Helvetica" w:cs="Helvetica"/>
+          <w:i/>
+        </w:rPr>
+        <w:t>R</w:t>
+      </w:r>
+      <w:r>
+        <w:rPr>
+          <w:rFonts w:ascii="Helvetica" w:hAnsi="Helvetica" w:cs="Helvetica"/>
+          <w:i/>
+        </w:rPr>
+        <w:t>m</w:t>
+      </w:r>
+      <w:proofErr w:type="spellEnd"/>
+      <w:r>
+        <w:rPr>
+          <w:rFonts w:ascii="Helvetica" w:hAnsi="Helvetica" w:cs="Helvetica"/>
+          <w:i/>
+        </w:rPr>
+        <w:t xml:space="preserve"> of a generalist parasite invading a population where specialist parasites are present. A more meaningful comparison might be between the </w:t>
+      </w:r>
+      <w:proofErr w:type="spellStart"/>
+      <w:r>
+        <w:rPr>
+          <w:rFonts w:ascii="Helvetica" w:hAnsi="Helvetica" w:cs="Helvetica"/>
+          <w:i/>
+        </w:rPr>
+        <w:t>Rm</w:t>
+      </w:r>
+      <w:proofErr w:type="spellEnd"/>
+      <w:r>
+        <w:rPr>
+          <w:rFonts w:ascii="Helvetica" w:hAnsi="Helvetica" w:cs="Helvetica"/>
+          <w:i/>
+        </w:rPr>
+        <w:t xml:space="preserve"> we calculate and the </w:t>
+      </w:r>
+      <w:proofErr w:type="spellStart"/>
+      <w:r>
+        <w:rPr>
+          <w:rFonts w:ascii="Helvetica" w:hAnsi="Helvetica" w:cs="Helvetica"/>
+          <w:i/>
+        </w:rPr>
+        <w:t>Rm</w:t>
+      </w:r>
+      <w:proofErr w:type="spellEnd"/>
+      <w:r>
+        <w:rPr>
+          <w:rFonts w:ascii="Helvetica" w:hAnsi="Helvetica" w:cs="Helvetica"/>
+          <w:i/>
+        </w:rPr>
+        <w:t xml:space="preserve"> of a specialist parasite attempting to invade a system where a generalist parasite is already present. </w:t>
+      </w:r>
+      <w:bookmarkStart w:id="0" w:name="_GoBack"/>
+      <w:bookmarkEnd w:id="0"/>
+    </w:p>
+    <w:p>
+      <w:pPr>
+        <w:widowControl w:val="0"/>
+        <w:autoSpaceDE w:val="0"/>
+        <w:autoSpaceDN w:val="0"/>
+        <w:adjustRightInd w:val="0"/>
+        <w:rPr>
+          <w:rFonts w:ascii="Helvetica" w:hAnsi="Helvetica" w:cs="Helvetica"/>
+          <w:i/>
+        </w:rPr>
+      </w:pPr>
+    </w:p>
+    <w:p>
+      <w:pPr>
+        <w:widowControl w:val="0"/>
+        <w:autoSpaceDE w:val="0"/>
+        <w:autoSpaceDN w:val="0"/>
+        <w:adjustRightInd w:val="0"/>
+        <w:rPr>
+          <w:rFonts w:ascii="Helvetica" w:hAnsi="Helvetica" w:cs="Helvetica"/>
+          <w:i/>
+        </w:rPr>
+      </w:pPr>
+      <w:r>
+        <w:rPr>
+          <w:rFonts w:ascii="Helvetica" w:hAnsi="Helvetica" w:cs="Helvetica"/>
+          <w:i/>
+        </w:rPr>
+        <w:t xml:space="preserve">On the one hand, R0 (in the true definition of the term, where you are calculating the fitness of a parasite coming into a population of susceptible individuals) does increase with body size. This is true whether you consider a specialist invading a fully susceptible population or a generalist invading a fully susceptible population. In that case, </w:t>
+      </w:r>
+      <w:r>
+        <w:rPr>
+          <w:rFonts w:ascii="Helvetica" w:hAnsi="Helvetica" w:cs="Helvetica"/>
+          <w:i/>
+        </w:rPr>
+        <w:t xml:space="preserve">whether the specialist or generalist has a higher fitness depends on the R0 for each the R0 values for the generalist in each host separately,  </w:t>
+      </w:r>
+    </w:p>
+    <w:p>
+      <w:pPr>
+        <w:widowControl w:val="0"/>
+        <w:autoSpaceDE w:val="0"/>
+        <w:autoSpaceDN w:val="0"/>
+        <w:adjustRightInd w:val="0"/>
+        <w:rPr>
+          <w:rFonts w:ascii="Helvetica" w:hAnsi="Helvetica" w:cs="Helvetica"/>
+        </w:rPr>
+      </w:pPr>
+    </w:p>
+    <w:p>
+      <w:pPr>
+        <w:widowControl w:val="0"/>
+        <w:autoSpaceDE w:val="0"/>
+        <w:autoSpaceDN w:val="0"/>
+        <w:adjustRightInd w:val="0"/>
+        <w:rPr>
+          <w:rFonts w:ascii="Helvetica" w:hAnsi="Helvetica" w:cs="Helvetica"/>
         </w:rPr>
       </w:pPr>
       <w:r>
@@ -2205,6 +3040,36 @@
           <w:rFonts w:ascii="Helvetica" w:hAnsi="Helvetica" w:cs="Helvetica"/>
         </w:rPr>
         <w:t xml:space="preserve"> 2015). Therefore, I am not sure whether the assumption of a constant beta in supported by the data.</w:t>
+      </w:r>
+    </w:p>
+    <w:p>
+      <w:pPr>
+        <w:widowControl w:val="0"/>
+        <w:autoSpaceDE w:val="0"/>
+        <w:autoSpaceDN w:val="0"/>
+        <w:adjustRightInd w:val="0"/>
+        <w:rPr>
+          <w:rFonts w:ascii="Helvetica" w:hAnsi="Helvetica" w:cs="Helvetica"/>
+        </w:rPr>
+      </w:pPr>
+    </w:p>
+    <w:p>
+      <w:pPr>
+        <w:widowControl w:val="0"/>
+        <w:autoSpaceDE w:val="0"/>
+        <w:autoSpaceDN w:val="0"/>
+        <w:adjustRightInd w:val="0"/>
+        <w:rPr>
+          <w:rFonts w:ascii="Helvetica" w:hAnsi="Helvetica" w:cs="Helvetica"/>
+          <w:i/>
+        </w:rPr>
+      </w:pPr>
+      <w:r>
+        <w:rPr>
+          <w:rFonts w:ascii="Helvetica" w:hAnsi="Helvetica" w:cs="Helvetica"/>
+          <w:i/>
+        </w:rPr>
+        <w:t>This is another excellent point for future work. Here we have assumed that the parasite controls the contact process (e.g., the parasite actively seeks out hosts), so in that context the transmission rate might more reasonably be considered independent of host body size. However, if the host acquires infections during feeding (which is common for many parasites), then there is a direct connection between transmission rates and size-dependent foraging rates. We have added discussion of this point on lines () in the Discussion section.</w:t>
       </w:r>
     </w:p>
     <w:p>

--- a/Referee comments CEC responses.docx
+++ b/Referee comments CEC responses.docx
@@ -1326,6 +1326,64 @@
         </w:rPr>
         <w:t>.</w:t>
       </w:r>
+      <w:r>
+        <w:rPr>
+          <w:rFonts w:ascii="Helvetica" w:hAnsi="Helvetica" w:cs="Helvetica"/>
+          <w:i/>
+        </w:rPr>
+        <w:t xml:space="preserve"> In fact, we have completely rewritten the model derivation to focus on deriving an expression for </w:t>
+      </w:r>
+      <m:oMath>
+        <m:sSub>
+          <m:sSubPr>
+            <m:ctrlPr>
+              <w:rPr>
+                <w:rFonts w:ascii="Cambria Math" w:hAnsi="Cambria Math" w:cs="Helvetica"/>
+                <w:i/>
+              </w:rPr>
+            </m:ctrlPr>
+          </m:sSubPr>
+          <m:e>
+            <m:r>
+              <w:rPr>
+                <w:rFonts w:ascii="Cambria Math" w:hAnsi="Cambria Math" w:cs="Helvetica"/>
+              </w:rPr>
+              <m:t>R</m:t>
+            </m:r>
+          </m:e>
+          <m:sub>
+            <m:r>
+              <w:rPr>
+                <w:rFonts w:ascii="Cambria Math" w:hAnsi="Cambria Math" w:cs="Helvetica"/>
+              </w:rPr>
+              <m:t>m</m:t>
+            </m:r>
+          </m:sub>
+        </m:sSub>
+      </m:oMath>
+      <w:r>
+        <w:rPr>
+          <w:rFonts w:ascii="Helvetica" w:hAnsi="Helvetica" w:cs="Helvetica"/>
+          <w:i/>
+        </w:rPr>
+        <w:t xml:space="preserve">, the invasion fitness of a generalist parasite, when it is invading a community with an arbitrary number of hosts and where </w:t>
+      </w:r>
+      <w:proofErr w:type="spellStart"/>
+      <w:r>
+        <w:rPr>
+          <w:rFonts w:ascii="Helvetica" w:hAnsi="Helvetica" w:cs="Helvetica"/>
+          <w:i/>
+        </w:rPr>
+        <w:t>coinfection</w:t>
+      </w:r>
+      <w:proofErr w:type="spellEnd"/>
+      <w:r>
+        <w:rPr>
+          <w:rFonts w:ascii="Helvetica" w:hAnsi="Helvetica" w:cs="Helvetica"/>
+          <w:i/>
+        </w:rPr>
+        <w:t xml:space="preserve"> is permitted.</w:t>
+      </w:r>
     </w:p>
     <w:p>
       <w:pPr>
@@ -1600,14 +1658,88 @@
           <w:rFonts w:ascii="Helvetica" w:hAnsi="Helvetica" w:cs="Helvetica"/>
           <w:i/>
         </w:rPr>
-        <w:t xml:space="preserve">We were aware that parasite body size would also play a role. However, because our dataset did not have information on parasite body size, we chose to not include that in the model development. This is likely a fruitful area for future research, so we have added </w:t>
-      </w:r>
-      <w:r>
-        <w:rPr>
-          <w:rFonts w:ascii="Helvetica" w:hAnsi="Helvetica" w:cs="Helvetica"/>
-          <w:i/>
-        </w:rPr>
-        <w:t>discussion of this on lines () in the Discussion section.</w:t>
+        <w:t>Thank you for highlighting these references. It was on our minds</w:t>
+      </w:r>
+      <w:r>
+        <w:rPr>
+          <w:rFonts w:ascii="Helvetica" w:hAnsi="Helvetica" w:cs="Helvetica"/>
+          <w:i/>
+        </w:rPr>
+        <w:t xml:space="preserve"> that parasite body size </w:t>
+      </w:r>
+      <w:r>
+        <w:rPr>
+          <w:rFonts w:ascii="Helvetica" w:hAnsi="Helvetica" w:cs="Helvetica"/>
+          <w:i/>
+        </w:rPr>
+        <w:t xml:space="preserve">might also play an important </w:t>
+      </w:r>
+      <w:r>
+        <w:rPr>
+          <w:rFonts w:ascii="Helvetica" w:hAnsi="Helvetica" w:cs="Helvetica"/>
+          <w:i/>
+        </w:rPr>
+        <w:t>role</w:t>
+      </w:r>
+      <w:r>
+        <w:rPr>
+          <w:rFonts w:ascii="Helvetica" w:hAnsi="Helvetica" w:cs="Helvetica"/>
+          <w:i/>
+        </w:rPr>
+        <w:t xml:space="preserve"> in shaping the evolution of host range</w:t>
+      </w:r>
+      <w:r>
+        <w:rPr>
+          <w:rFonts w:ascii="Helvetica" w:hAnsi="Helvetica" w:cs="Helvetica"/>
+          <w:i/>
+        </w:rPr>
+        <w:t xml:space="preserve">, a point we discussed in the Discussion </w:t>
+      </w:r>
+      <w:proofErr w:type="gramStart"/>
+      <w:r>
+        <w:rPr>
+          <w:rFonts w:ascii="Helvetica" w:hAnsi="Helvetica" w:cs="Helvetica"/>
+          <w:i/>
+        </w:rPr>
+        <w:t xml:space="preserve">section </w:t>
+      </w:r>
+      <w:bookmarkStart w:id="0" w:name="_GoBack"/>
+      <w:bookmarkEnd w:id="0"/>
+      <w:r>
+        <w:rPr>
+          <w:rFonts w:ascii="Helvetica" w:hAnsi="Helvetica" w:cs="Helvetica"/>
+          <w:i/>
+        </w:rPr>
+        <w:t xml:space="preserve"> However</w:t>
+      </w:r>
+      <w:proofErr w:type="gramEnd"/>
+      <w:r>
+        <w:rPr>
+          <w:rFonts w:ascii="Helvetica" w:hAnsi="Helvetica" w:cs="Helvetica"/>
+          <w:i/>
+        </w:rPr>
+        <w:t xml:space="preserve">, because our dataset did not have information on parasite body size, we chose to not include that in the model development. </w:t>
+      </w:r>
+      <w:r>
+        <w:rPr>
+          <w:rFonts w:ascii="Helvetica" w:hAnsi="Helvetica" w:cs="Helvetica"/>
+          <w:i/>
+        </w:rPr>
+        <w:t>We still feel that there is considerable value in the modeling exercise, even lacking an incorporation of parasite body size, because it provides a theoretical framework for future studies to incorporate other mechanisms. However,</w:t>
+      </w:r>
+      <w:r>
+        <w:rPr>
+          <w:rFonts w:ascii="Helvetica" w:hAnsi="Helvetica" w:cs="Helvetica"/>
+          <w:i/>
+        </w:rPr>
+        <w:t xml:space="preserve"> we have added </w:t>
+      </w:r>
+      <w:r>
+        <w:rPr>
+          <w:rFonts w:ascii="Helvetica" w:hAnsi="Helvetica" w:cs="Helvetica"/>
+          <w:i/>
+        </w:rPr>
+        <w:t>discussion of this in the Discussion section.</w:t>
       </w:r>
     </w:p>
     <w:p>
@@ -1677,7 +1809,81 @@
         <w:rPr>
           <w:rFonts w:ascii="Helvetica" w:hAnsi="Helvetica" w:cs="Helvetica"/>
         </w:rPr>
-        <w:t xml:space="preserve"> transmitted parasites. Aside from this case, I wonder whether there are no better statistics (maybe </w:t>
+        <w:t xml:space="preserve"> transmitted parasites. </w:t>
+      </w:r>
+    </w:p>
+    <w:p>
+      <w:pPr>
+        <w:widowControl w:val="0"/>
+        <w:autoSpaceDE w:val="0"/>
+        <w:autoSpaceDN w:val="0"/>
+        <w:adjustRightInd w:val="0"/>
+        <w:rPr>
+          <w:rFonts w:ascii="Helvetica" w:hAnsi="Helvetica" w:cs="Helvetica"/>
+        </w:rPr>
+      </w:pPr>
+    </w:p>
+    <w:p>
+      <w:pPr>
+        <w:widowControl w:val="0"/>
+        <w:autoSpaceDE w:val="0"/>
+        <w:autoSpaceDN w:val="0"/>
+        <w:adjustRightInd w:val="0"/>
+        <w:rPr>
+          <w:rFonts w:ascii="Helvetica" w:hAnsi="Helvetica" w:cs="Helvetica"/>
+          <w:i/>
+        </w:rPr>
+      </w:pPr>
+      <w:r>
+        <w:rPr>
+          <w:rFonts w:ascii="Helvetica" w:hAnsi="Helvetica" w:cs="Helvetica"/>
+          <w:i/>
+        </w:rPr>
+        <w:t xml:space="preserve">We agree, and have reported, that the relationships observed in the data vary based on the particular length metric and </w:t>
+      </w:r>
+      <w:proofErr w:type="spellStart"/>
+      <w:r>
+        <w:rPr>
+          <w:rFonts w:ascii="Helvetica" w:hAnsi="Helvetica" w:cs="Helvetica"/>
+          <w:i/>
+        </w:rPr>
+        <w:t>generalism</w:t>
+      </w:r>
+      <w:proofErr w:type="spellEnd"/>
+      <w:r>
+        <w:rPr>
+          <w:rFonts w:ascii="Helvetica" w:hAnsi="Helvetica" w:cs="Helvetica"/>
+          <w:i/>
+        </w:rPr>
+        <w:t xml:space="preserve"> metric that are compared. However, we disagree with the statement that a significant pattern is an artifact of large sample sizes, though of course the large sample sizes may allow us to detect relationships with small effect sizes. The effect sizes are reported in the tables, along with the confidence intervals and test statistic, and we have added the residual degrees of freedom from each test to the tables as suggested. </w:t>
+      </w:r>
+    </w:p>
+    <w:p>
+      <w:pPr>
+        <w:widowControl w:val="0"/>
+        <w:autoSpaceDE w:val="0"/>
+        <w:autoSpaceDN w:val="0"/>
+        <w:adjustRightInd w:val="0"/>
+        <w:rPr>
+          <w:rFonts w:ascii="Helvetica" w:hAnsi="Helvetica" w:cs="Helvetica"/>
+        </w:rPr>
+      </w:pPr>
+    </w:p>
+    <w:p>
+      <w:pPr>
+        <w:widowControl w:val="0"/>
+        <w:autoSpaceDE w:val="0"/>
+        <w:autoSpaceDN w:val="0"/>
+        <w:adjustRightInd w:val="0"/>
+        <w:rPr>
+          <w:rFonts w:ascii="Helvetica" w:hAnsi="Helvetica" w:cs="Helvetica"/>
+        </w:rPr>
+      </w:pPr>
+      <w:r>
+        <w:rPr>
+          <w:rFonts w:ascii="Helvetica" w:hAnsi="Helvetica" w:cs="Helvetica"/>
+        </w:rPr>
+        <w:t xml:space="preserve">Aside from this case, I wonder whether there are no better statistics (maybe </w:t>
       </w:r>
       <w:proofErr w:type="spellStart"/>
       <w:r>
@@ -1705,12 +1911,153 @@
         <w:rPr>
           <w:rFonts w:ascii="Helvetica" w:hAnsi="Helvetica" w:cs="Helvetica"/>
         </w:rPr>
-        <w:t xml:space="preserve"> 1 &amp; 2. In the case of the relationship between CV and SPD, I did not see any convincing explanation of why this should be the case, i.e. why the difference between the body sizes of two </w:t>
+        <w:t xml:space="preserve"> 1 &amp; 2. </w:t>
+      </w:r>
+    </w:p>
+    <w:p>
+      <w:pPr>
+        <w:widowControl w:val="0"/>
+        <w:autoSpaceDE w:val="0"/>
+        <w:autoSpaceDN w:val="0"/>
+        <w:adjustRightInd w:val="0"/>
+        <w:rPr>
+          <w:rFonts w:ascii="Helvetica" w:hAnsi="Helvetica" w:cs="Helvetica"/>
+        </w:rPr>
+      </w:pPr>
+    </w:p>
+    <w:p>
+      <w:pPr>
+        <w:widowControl w:val="0"/>
+        <w:autoSpaceDE w:val="0"/>
+        <w:autoSpaceDN w:val="0"/>
+        <w:adjustRightInd w:val="0"/>
+        <w:rPr>
+          <w:rFonts w:ascii="Helvetica" w:hAnsi="Helvetica" w:cs="Helvetica"/>
+          <w:i/>
+        </w:rPr>
+      </w:pPr>
+      <w:r>
+        <w:rPr>
+          <w:rFonts w:ascii="Helvetica" w:hAnsi="Helvetica" w:cs="Helvetica"/>
+          <w:i/>
+        </w:rPr>
+        <w:t>We have added the results of a multivariate regression with interactions in the supplementary material</w:t>
+      </w:r>
+      <w:r>
+        <w:rPr>
+          <w:rFonts w:ascii="Helvetica" w:hAnsi="Helvetica" w:cs="Helvetica"/>
+          <w:i/>
+        </w:rPr>
+        <w:t xml:space="preserve"> (Appendix B). This e</w:t>
+      </w:r>
+      <w:r>
+        <w:rPr>
+          <w:rFonts w:ascii="Helvetica" w:hAnsi="Helvetica" w:cs="Helvetica"/>
+          <w:i/>
+        </w:rPr>
+        <w:t>xtend</w:t>
+      </w:r>
+      <w:r>
+        <w:rPr>
+          <w:rFonts w:ascii="Helvetica" w:hAnsi="Helvetica" w:cs="Helvetica"/>
+          <w:i/>
+        </w:rPr>
+        <w:t>s</w:t>
+      </w:r>
+      <w:r>
+        <w:rPr>
+          <w:rFonts w:ascii="Helvetica" w:hAnsi="Helvetica" w:cs="Helvetica"/>
+          <w:i/>
+        </w:rPr>
+        <w:t xml:space="preserve"> the </w:t>
+      </w:r>
+      <w:r>
+        <w:rPr>
+          <w:rFonts w:ascii="Helvetica" w:hAnsi="Helvetica" w:cs="Helvetica"/>
+          <w:i/>
+        </w:rPr>
+        <w:t xml:space="preserve">results of interactions presented beyond the original </w:t>
+      </w:r>
+      <w:r>
+        <w:rPr>
+          <w:rFonts w:ascii="Helvetica" w:hAnsi="Helvetica" w:cs="Helvetica"/>
+          <w:i/>
+        </w:rPr>
+        <w:t xml:space="preserve">example </w:t>
+      </w:r>
+      <w:r>
+        <w:rPr>
+          <w:rFonts w:ascii="Helvetica" w:hAnsi="Helvetica" w:cs="Helvetica"/>
+          <w:i/>
+        </w:rPr>
+        <w:t xml:space="preserve">in the temperature/geographic range section of the results, which explores the interactions between the independent variables in the case of SES-PD. The points in Figures 1 and 2 look cloudy because of the large sample sizes, so that the density of points is not readily </w:t>
       </w:r>
       <w:proofErr w:type="gramStart"/>
       <w:r>
         <w:rPr>
           <w:rFonts w:ascii="Helvetica" w:hAnsi="Helvetica" w:cs="Helvetica"/>
+          <w:i/>
+        </w:rPr>
+        <w:t>visible,</w:t>
+      </w:r>
+      <w:proofErr w:type="gramEnd"/>
+      <w:r>
+        <w:rPr>
+          <w:rFonts w:ascii="Helvetica" w:hAnsi="Helvetica" w:cs="Helvetica"/>
+          <w:i/>
+        </w:rPr>
+        <w:t xml:space="preserve"> therefore the </w:t>
+      </w:r>
+      <w:proofErr w:type="spellStart"/>
+      <w:r>
+        <w:rPr>
+          <w:rFonts w:ascii="Helvetica" w:hAnsi="Helvetica" w:cs="Helvetica"/>
+          <w:i/>
+        </w:rPr>
+        <w:t>univariate</w:t>
+      </w:r>
+      <w:proofErr w:type="spellEnd"/>
+      <w:r>
+        <w:rPr>
+          <w:rFonts w:ascii="Helvetica" w:hAnsi="Helvetica" w:cs="Helvetica"/>
+          <w:i/>
+        </w:rPr>
+        <w:t xml:space="preserve"> regression lines are plotted on top to show the statistical relationship. </w:t>
+      </w:r>
+    </w:p>
+    <w:p>
+      <w:pPr>
+        <w:widowControl w:val="0"/>
+        <w:autoSpaceDE w:val="0"/>
+        <w:autoSpaceDN w:val="0"/>
+        <w:adjustRightInd w:val="0"/>
+        <w:rPr>
+          <w:rFonts w:ascii="Helvetica" w:hAnsi="Helvetica" w:cs="Helvetica"/>
+        </w:rPr>
+      </w:pPr>
+    </w:p>
+    <w:p>
+      <w:pPr>
+        <w:widowControl w:val="0"/>
+        <w:autoSpaceDE w:val="0"/>
+        <w:autoSpaceDN w:val="0"/>
+        <w:adjustRightInd w:val="0"/>
+        <w:rPr>
+          <w:rFonts w:ascii="Helvetica" w:hAnsi="Helvetica" w:cs="Helvetica"/>
+        </w:rPr>
+      </w:pPr>
+      <w:r>
+        <w:rPr>
+          <w:rFonts w:ascii="Helvetica" w:hAnsi="Helvetica" w:cs="Helvetica"/>
+          <w:highlight w:val="yellow"/>
+        </w:rPr>
+        <w:t xml:space="preserve">In the case of the relationship between CV and SPD, I did not see any convincing explanation of why this should be the case, i.e. why the difference between the body sizes of two </w:t>
+      </w:r>
+      <w:proofErr w:type="gramStart"/>
+      <w:r>
+        <w:rPr>
+          <w:rFonts w:ascii="Helvetica" w:hAnsi="Helvetica" w:cs="Helvetica"/>
+          <w:highlight w:val="yellow"/>
         </w:rPr>
         <w:t>host</w:t>
       </w:r>
@@ -1718,6 +2065,7 @@
       <w:r>
         <w:rPr>
           <w:rFonts w:ascii="Helvetica" w:hAnsi="Helvetica" w:cs="Helvetica"/>
+          <w:highlight w:val="yellow"/>
         </w:rPr>
         <w:t xml:space="preserve"> needs to be large for </w:t>
       </w:r>
@@ -1725,6 +2073,7 @@
       <w:r>
         <w:rPr>
           <w:rFonts w:ascii="Helvetica" w:hAnsi="Helvetica" w:cs="Helvetica"/>
+          <w:highlight w:val="yellow"/>
         </w:rPr>
         <w:t>generalism</w:t>
       </w:r>
@@ -1732,6 +2081,7 @@
       <w:r>
         <w:rPr>
           <w:rFonts w:ascii="Helvetica" w:hAnsi="Helvetica" w:cs="Helvetica"/>
+          <w:highlight w:val="yellow"/>
         </w:rPr>
         <w:t xml:space="preserve"> to occur.</w:t>
       </w:r>
@@ -1755,18 +2105,21 @@
         <w:adjustRightInd w:val="0"/>
         <w:rPr>
           <w:rFonts w:ascii="Helvetica" w:hAnsi="Helvetica" w:cs="Helvetica"/>
-        </w:rPr>
-      </w:pPr>
-      <w:r>
-        <w:rPr>
-          <w:rFonts w:ascii="Helvetica" w:hAnsi="Helvetica" w:cs="Helvetica"/>
-        </w:rPr>
-        <w:t xml:space="preserve">Therefore, I believe that, on the one hand, the model used by the authors may miss some of the fundamental components to understand whether </w:t>
-      </w:r>
-      <w:proofErr w:type="spellStart"/>
-      <w:r>
-        <w:rPr>
-          <w:rFonts w:ascii="Helvetica" w:hAnsi="Helvetica" w:cs="Helvetica"/>
+          <w:i/>
+        </w:rPr>
+      </w:pPr>
+      <w:r>
+        <w:rPr>
+          <w:rFonts w:ascii="Helvetica" w:hAnsi="Helvetica" w:cs="Helvetica"/>
+          <w:i/>
+        </w:rPr>
+        <w:t xml:space="preserve">The relationship between the variation in host body size and </w:t>
+      </w:r>
+      <w:proofErr w:type="spellStart"/>
+      <w:r>
+        <w:rPr>
+          <w:rFonts w:ascii="Helvetica" w:hAnsi="Helvetica" w:cs="Helvetica"/>
+          <w:i/>
         </w:rPr>
         <w:t>generalism</w:t>
       </w:r>
@@ -1774,93 +2127,21 @@
       <w:r>
         <w:rPr>
           <w:rFonts w:ascii="Helvetica" w:hAnsi="Helvetica" w:cs="Helvetica"/>
-        </w:rPr>
-        <w:t xml:space="preserve"> in </w:t>
-      </w:r>
-      <w:proofErr w:type="spellStart"/>
-      <w:r>
-        <w:rPr>
-          <w:rFonts w:ascii="Helvetica" w:hAnsi="Helvetica" w:cs="Helvetica"/>
-        </w:rPr>
-        <w:t>macroparasite</w:t>
-      </w:r>
-      <w:proofErr w:type="spellEnd"/>
-      <w:r>
-        <w:rPr>
-          <w:rFonts w:ascii="Helvetica" w:hAnsi="Helvetica" w:cs="Helvetica"/>
-        </w:rPr>
-        <w:t xml:space="preserve"> is more likely to occur in large body size hosts than in small body size hosts. On the other hand, I found that the data and statistical analyses presented by the authors do not provide a convincing case that large body size in host foster </w:t>
-      </w:r>
-      <w:proofErr w:type="spellStart"/>
-      <w:r>
-        <w:rPr>
-          <w:rFonts w:ascii="Helvetica" w:hAnsi="Helvetica" w:cs="Helvetica"/>
-        </w:rPr>
-        <w:t>generalism</w:t>
-      </w:r>
-      <w:proofErr w:type="spellEnd"/>
-      <w:r>
-        <w:rPr>
-          <w:rFonts w:ascii="Helvetica" w:hAnsi="Helvetica" w:cs="Helvetica"/>
-        </w:rPr>
-        <w:t xml:space="preserve">. </w:t>
-      </w:r>
-    </w:p>
-    <w:p>
-      <w:pPr>
-        <w:widowControl w:val="0"/>
-        <w:autoSpaceDE w:val="0"/>
-        <w:autoSpaceDN w:val="0"/>
-        <w:adjustRightInd w:val="0"/>
-        <w:rPr>
-          <w:rFonts w:ascii="Helvetica" w:hAnsi="Helvetica" w:cs="Helvetica"/>
-        </w:rPr>
-      </w:pPr>
-    </w:p>
-    <w:p>
-      <w:pPr>
-        <w:widowControl w:val="0"/>
-        <w:autoSpaceDE w:val="0"/>
-        <w:autoSpaceDN w:val="0"/>
-        <w:adjustRightInd w:val="0"/>
-        <w:rPr>
-          <w:rFonts w:ascii="Helvetica" w:hAnsi="Helvetica" w:cs="Helvetica"/>
-        </w:rPr>
-      </w:pPr>
-      <w:r>
-        <w:rPr>
-          <w:rFonts w:ascii="Helvetica" w:hAnsi="Helvetica" w:cs="Helvetica"/>
-        </w:rPr>
-        <w:t xml:space="preserve">I now proceed assuming that the </w:t>
-      </w:r>
-      <w:proofErr w:type="spellStart"/>
-      <w:r>
-        <w:rPr>
-          <w:rFonts w:ascii="Helvetica" w:hAnsi="Helvetica" w:cs="Helvetica"/>
-        </w:rPr>
-        <w:t>modelling</w:t>
-      </w:r>
-      <w:proofErr w:type="spellEnd"/>
-      <w:r>
-        <w:rPr>
-          <w:rFonts w:ascii="Helvetica" w:hAnsi="Helvetica" w:cs="Helvetica"/>
-        </w:rPr>
-        <w:t xml:space="preserve"> framework presented at page 5 of the </w:t>
-      </w:r>
-      <w:proofErr w:type="spellStart"/>
-      <w:r>
-        <w:rPr>
-          <w:rFonts w:ascii="Helvetica" w:hAnsi="Helvetica" w:cs="Helvetica"/>
-        </w:rPr>
-        <w:t>ms</w:t>
-      </w:r>
-      <w:proofErr w:type="spellEnd"/>
-      <w:r>
-        <w:rPr>
-          <w:rFonts w:ascii="Helvetica" w:hAnsi="Helvetica" w:cs="Helvetica"/>
-        </w:rPr>
-        <w:t xml:space="preserve"> is ok, and discuss further minor and few other major points of concern. </w:t>
-      </w:r>
+          <w:i/>
+        </w:rPr>
+        <w:t xml:space="preserve"> is presented in the model predictions section, where we stated:</w:t>
+      </w:r>
+    </w:p>
+    <w:p>
+      <w:pPr>
+        <w:widowControl w:val="0"/>
+        <w:autoSpaceDE w:val="0"/>
+        <w:autoSpaceDN w:val="0"/>
+        <w:adjustRightInd w:val="0"/>
+        <w:rPr>
+          <w:rFonts w:ascii="Helvetica" w:hAnsi="Helvetica" w:cs="Helvetica"/>
+        </w:rPr>
+      </w:pPr>
     </w:p>
     <w:p>
       <w:pPr>
@@ -1915,7 +2196,43 @@
         <w:rPr>
           <w:rFonts w:ascii="Helvetica" w:hAnsi="Helvetica" w:cs="Helvetica"/>
         </w:rPr>
-        <w:t>?  </w:t>
+        <w:t>?</w:t>
+      </w:r>
+      <w:r>
+        <w:rPr>
+          <w:rFonts w:ascii="Helvetica" w:hAnsi="Helvetica" w:cs="Helvetica"/>
+        </w:rPr>
+        <w:t xml:space="preserve">  </w:t>
+      </w:r>
+    </w:p>
+    <w:p>
+      <w:pPr>
+        <w:widowControl w:val="0"/>
+        <w:autoSpaceDE w:val="0"/>
+        <w:autoSpaceDN w:val="0"/>
+        <w:adjustRightInd w:val="0"/>
+        <w:rPr>
+          <w:rFonts w:ascii="Helvetica" w:hAnsi="Helvetica" w:cs="Helvetica"/>
+        </w:rPr>
+      </w:pPr>
+    </w:p>
+    <w:p>
+      <w:pPr>
+        <w:widowControl w:val="0"/>
+        <w:autoSpaceDE w:val="0"/>
+        <w:autoSpaceDN w:val="0"/>
+        <w:adjustRightInd w:val="0"/>
+        <w:rPr>
+          <w:rFonts w:ascii="Helvetica" w:hAnsi="Helvetica" w:cs="Helvetica"/>
+          <w:i/>
+        </w:rPr>
+      </w:pPr>
+      <w:r>
+        <w:rPr>
+          <w:rFonts w:ascii="Helvetica" w:hAnsi="Helvetica" w:cs="Helvetica"/>
+          <w:i/>
+        </w:rPr>
+        <w:t>We agree that body length and body mass are not perfectly correlated. However, there was not consistent information on host body mass available in the fish species database, so we present this as a proxy. We added a statement to the discussion section to remind readers of this potential limitation.</w:t>
       </w:r>
     </w:p>
     <w:p>
@@ -2346,21 +2663,7 @@
               <w:rPr>
                 <w:rFonts w:ascii="Cambria Math" w:hAnsi="Cambria Math" w:cs="Helvetica"/>
               </w:rPr>
-              <m:t>=</m:t>
-            </m:r>
-            <w:proofErr w:type="gramStart"/>
-            <m:r>
-              <w:rPr>
-                <w:rFonts w:ascii="Cambria Math" w:hAnsi="Cambria Math" w:cs="Helvetica"/>
-              </w:rPr>
-              <m:t>c(</m:t>
-            </m:r>
-            <w:proofErr w:type="gramEnd"/>
-            <m:r>
-              <w:rPr>
-                <w:rFonts w:ascii="Cambria Math" w:hAnsi="Cambria Math" w:cs="Helvetica"/>
-              </w:rPr>
-              <m:t>R</m:t>
+              <m:t>=c(R</m:t>
             </m:r>
           </m:e>
           <m:sub>
@@ -2791,45 +3094,28 @@
         </w:rPr>
         <w:t xml:space="preserve"> of a specialist parasite attempting to invade a system where a generalist parasite is already present. </w:t>
       </w:r>
-      <w:bookmarkStart w:id="0" w:name="_GoBack"/>
-      <w:bookmarkEnd w:id="0"/>
-    </w:p>
-    <w:p>
-      <w:pPr>
-        <w:widowControl w:val="0"/>
-        <w:autoSpaceDE w:val="0"/>
-        <w:autoSpaceDN w:val="0"/>
-        <w:adjustRightInd w:val="0"/>
-        <w:rPr>
-          <w:rFonts w:ascii="Helvetica" w:hAnsi="Helvetica" w:cs="Helvetica"/>
-          <w:i/>
-        </w:rPr>
-      </w:pPr>
-    </w:p>
-    <w:p>
-      <w:pPr>
-        <w:widowControl w:val="0"/>
-        <w:autoSpaceDE w:val="0"/>
-        <w:autoSpaceDN w:val="0"/>
-        <w:adjustRightInd w:val="0"/>
-        <w:rPr>
-          <w:rFonts w:ascii="Helvetica" w:hAnsi="Helvetica" w:cs="Helvetica"/>
-          <w:i/>
-        </w:rPr>
-      </w:pPr>
-      <w:r>
-        <w:rPr>
-          <w:rFonts w:ascii="Helvetica" w:hAnsi="Helvetica" w:cs="Helvetica"/>
-          <w:i/>
-        </w:rPr>
-        <w:t xml:space="preserve">On the one hand, R0 (in the true definition of the term, where you are calculating the fitness of a parasite coming into a population of susceptible individuals) does increase with body size. This is true whether you consider a specialist invading a fully susceptible population or a generalist invading a fully susceptible population. In that case, </w:t>
-      </w:r>
-      <w:r>
-        <w:rPr>
-          <w:rFonts w:ascii="Helvetica" w:hAnsi="Helvetica" w:cs="Helvetica"/>
-          <w:i/>
-        </w:rPr>
-        <w:t xml:space="preserve">whether the specialist or generalist has a higher fitness depends on the R0 for each the R0 values for the generalist in each host separately,  </w:t>
+      <w:r>
+        <w:rPr>
+          <w:rFonts w:ascii="Helvetica" w:hAnsi="Helvetica" w:cs="Helvetica"/>
+          <w:i/>
+        </w:rPr>
+        <w:t xml:space="preserve">We explored this comparison for one case, but the results were analytically intractable (comparing the two </w:t>
+      </w:r>
+      <w:proofErr w:type="spellStart"/>
+      <w:r>
+        <w:rPr>
+          <w:rFonts w:ascii="Helvetica" w:hAnsi="Helvetica" w:cs="Helvetica"/>
+          <w:i/>
+        </w:rPr>
+        <w:t>Rm</w:t>
+      </w:r>
+      <w:proofErr w:type="spellEnd"/>
+      <w:r>
+        <w:rPr>
+          <w:rFonts w:ascii="Helvetica" w:hAnsi="Helvetica" w:cs="Helvetica"/>
+          <w:i/>
+        </w:rPr>
+        <w:t xml:space="preserve"> values would require extensive numerical exploration). Given the complexity of the analysis we have already carried out, we felt that this was too much for this study.</w:t>
       </w:r>
     </w:p>
     <w:p>
@@ -3069,7 +3355,49 @@
           <w:rFonts w:ascii="Helvetica" w:hAnsi="Helvetica" w:cs="Helvetica"/>
           <w:i/>
         </w:rPr>
-        <w:t>This is another excellent point for future work. Here we have assumed that the parasite controls the contact process (e.g., the parasite actively seeks out hosts), so in that context the transmission rate might more reasonably be considered independent of host body size. However, if the host acquires infections during feeding (which is common for many parasites), then there is a direct connection between transmission rates and size-dependent foraging rates. We have added discussion of this point on lines () in the Discussion section.</w:t>
+        <w:t xml:space="preserve">This is another excellent point for future work. Here we have assumed that the parasite controls the contact process (e.g., the parasite actively seeks out hosts), so in that context the transmission rate might more reasonably be considered independent of host body size. </w:t>
+      </w:r>
+      <w:r>
+        <w:rPr>
+          <w:rFonts w:ascii="Helvetica" w:hAnsi="Helvetica" w:cs="Helvetica"/>
+          <w:i/>
+        </w:rPr>
+        <w:t>If the contact process depends on host behavior, then that would be entirely appropriate. For example, for many parasites,</w:t>
+      </w:r>
+      <w:r>
+        <w:rPr>
+          <w:rFonts w:ascii="Helvetica" w:hAnsi="Helvetica" w:cs="Helvetica"/>
+          <w:i/>
+        </w:rPr>
+        <w:t xml:space="preserve"> the host acq</w:t>
+      </w:r>
+      <w:r>
+        <w:rPr>
+          <w:rFonts w:ascii="Helvetica" w:hAnsi="Helvetica" w:cs="Helvetica"/>
+          <w:i/>
+        </w:rPr>
+        <w:t xml:space="preserve">uires infections during feeding. In such a case </w:t>
+      </w:r>
+      <w:r>
+        <w:rPr>
+          <w:rFonts w:ascii="Helvetica" w:hAnsi="Helvetica" w:cs="Helvetica"/>
+          <w:i/>
+        </w:rPr>
+        <w:t>there is a direct connection between transmission rates and foraging rates</w:t>
+      </w:r>
+      <w:r>
+        <w:rPr>
+          <w:rFonts w:ascii="Helvetica" w:hAnsi="Helvetica" w:cs="Helvetica"/>
+          <w:i/>
+        </w:rPr>
+        <w:t>, which are often size-dependent</w:t>
+      </w:r>
+      <w:r>
+        <w:rPr>
+          <w:rFonts w:ascii="Helvetica" w:hAnsi="Helvetica" w:cs="Helvetica"/>
+          <w:i/>
+        </w:rPr>
+        <w:t>. We have added discussion of this point in the Discussion section.</w:t>
       </w:r>
     </w:p>
     <w:p>
@@ -3161,6 +3489,36 @@
         <w:adjustRightInd w:val="0"/>
         <w:rPr>
           <w:rFonts w:ascii="Helvetica" w:hAnsi="Helvetica" w:cs="Helvetica"/>
+          <w:i/>
+        </w:rPr>
+      </w:pPr>
+      <w:r>
+        <w:rPr>
+          <w:rFonts w:ascii="Helvetica" w:hAnsi="Helvetica" w:cs="Helvetica"/>
+          <w:i/>
+        </w:rPr>
+        <w:t xml:space="preserve">We have expanded here to give a more complete explanation of why abundance should scale with ¾ and 5/12 exponents. Thank you for catching the error in citation date. </w:t>
+      </w:r>
+    </w:p>
+    <w:p>
+      <w:pPr>
+        <w:widowControl w:val="0"/>
+        <w:autoSpaceDE w:val="0"/>
+        <w:autoSpaceDN w:val="0"/>
+        <w:adjustRightInd w:val="0"/>
+        <w:rPr>
+          <w:rFonts w:ascii="Helvetica" w:hAnsi="Helvetica" w:cs="Helvetica"/>
+        </w:rPr>
+      </w:pPr>
+    </w:p>
+    <w:p>
+      <w:pPr>
+        <w:widowControl w:val="0"/>
+        <w:autoSpaceDE w:val="0"/>
+        <w:autoSpaceDN w:val="0"/>
+        <w:adjustRightInd w:val="0"/>
+        <w:rPr>
+          <w:rFonts w:ascii="Helvetica" w:hAnsi="Helvetica" w:cs="Helvetica"/>
         </w:rPr>
       </w:pPr>
       <w:r>
@@ -3195,7 +3553,42 @@
         <w:rPr>
           <w:rFonts w:ascii="Helvetica" w:hAnsi="Helvetica" w:cs="Helvetica"/>
         </w:rPr>
-        <w:t xml:space="preserve">Please, number all equations (such as those at page 5 and 8) </w:t>
+        <w:t>Please, number all equations (such as those at page 5 and 8)</w:t>
+      </w:r>
+    </w:p>
+    <w:p>
+      <w:pPr>
+        <w:widowControl w:val="0"/>
+        <w:autoSpaceDE w:val="0"/>
+        <w:autoSpaceDN w:val="0"/>
+        <w:adjustRightInd w:val="0"/>
+        <w:rPr>
+          <w:rFonts w:ascii="Helvetica" w:hAnsi="Helvetica" w:cs="Helvetica"/>
+        </w:rPr>
+      </w:pPr>
+    </w:p>
+    <w:p>
+      <w:pPr>
+        <w:widowControl w:val="0"/>
+        <w:autoSpaceDE w:val="0"/>
+        <w:autoSpaceDN w:val="0"/>
+        <w:adjustRightInd w:val="0"/>
+        <w:rPr>
+          <w:rFonts w:ascii="Helvetica" w:hAnsi="Helvetica" w:cs="Helvetica"/>
+        </w:rPr>
+      </w:pPr>
+      <w:r>
+        <w:rPr>
+          <w:rFonts w:ascii="Helvetica" w:hAnsi="Helvetica" w:cs="Helvetica"/>
+          <w:i/>
+        </w:rPr>
+        <w:t xml:space="preserve">We have numbered equations throughout the manuscript. </w:t>
+      </w:r>
+      <w:r>
+        <w:rPr>
+          <w:rFonts w:ascii="Helvetica" w:hAnsi="Helvetica" w:cs="Helvetica"/>
+        </w:rPr>
+        <w:t xml:space="preserve"> </w:t>
       </w:r>
     </w:p>
     <w:p>
@@ -3287,6 +3680,84 @@
         <w:adjustRightInd w:val="0"/>
         <w:rPr>
           <w:rFonts w:ascii="Helvetica" w:hAnsi="Helvetica" w:cs="Helvetica"/>
+          <w:i/>
+        </w:rPr>
+      </w:pPr>
+      <w:r>
+        <w:rPr>
+          <w:rFonts w:ascii="Helvetica" w:hAnsi="Helvetica" w:cs="Helvetica"/>
+          <w:i/>
+        </w:rPr>
+        <w:t xml:space="preserve">As described in the final subsection of the results, we were unable to address this hypothesis because in the database </w:t>
+      </w:r>
+      <w:proofErr w:type="spellStart"/>
+      <w:r>
+        <w:rPr>
+          <w:rFonts w:ascii="Helvetica" w:hAnsi="Helvetica" w:cs="Helvetica"/>
+          <w:i/>
+        </w:rPr>
+        <w:t>endo</w:t>
+      </w:r>
+      <w:proofErr w:type="spellEnd"/>
+      <w:r>
+        <w:rPr>
+          <w:rFonts w:ascii="Helvetica" w:hAnsi="Helvetica" w:cs="Helvetica"/>
+          <w:i/>
+        </w:rPr>
+        <w:t xml:space="preserve"> </w:t>
+      </w:r>
+      <w:proofErr w:type="spellStart"/>
+      <w:r>
+        <w:rPr>
+          <w:rFonts w:ascii="Helvetica" w:hAnsi="Helvetica" w:cs="Helvetica"/>
+          <w:i/>
+        </w:rPr>
+        <w:t>vs</w:t>
+      </w:r>
+      <w:proofErr w:type="spellEnd"/>
+      <w:r>
+        <w:rPr>
+          <w:rFonts w:ascii="Helvetica" w:hAnsi="Helvetica" w:cs="Helvetica"/>
+          <w:i/>
+        </w:rPr>
+        <w:t xml:space="preserve"> </w:t>
+      </w:r>
+      <w:proofErr w:type="spellStart"/>
+      <w:r>
+        <w:rPr>
+          <w:rFonts w:ascii="Helvetica" w:hAnsi="Helvetica" w:cs="Helvetica"/>
+          <w:i/>
+        </w:rPr>
+        <w:t>ecto</w:t>
+      </w:r>
+      <w:proofErr w:type="spellEnd"/>
+      <w:r>
+        <w:rPr>
+          <w:rFonts w:ascii="Helvetica" w:hAnsi="Helvetica" w:cs="Helvetica"/>
+          <w:i/>
+        </w:rPr>
+        <w:t xml:space="preserve"> parasites are almost perfectly confounded with transmission route.</w:t>
+      </w:r>
+    </w:p>
+    <w:p>
+      <w:pPr>
+        <w:widowControl w:val="0"/>
+        <w:autoSpaceDE w:val="0"/>
+        <w:autoSpaceDN w:val="0"/>
+        <w:adjustRightInd w:val="0"/>
+        <w:rPr>
+          <w:rFonts w:ascii="Helvetica" w:hAnsi="Helvetica" w:cs="Helvetica"/>
+        </w:rPr>
+      </w:pPr>
+    </w:p>
+    <w:p>
+      <w:pPr>
+        <w:widowControl w:val="0"/>
+        <w:autoSpaceDE w:val="0"/>
+        <w:autoSpaceDN w:val="0"/>
+        <w:adjustRightInd w:val="0"/>
+        <w:rPr>
+          <w:rFonts w:ascii="Helvetica" w:hAnsi="Helvetica" w:cs="Helvetica"/>
         </w:rPr>
       </w:pPr>
       <w:r>
@@ -3315,6 +3786,43 @@
         <w:adjustRightInd w:val="0"/>
         <w:rPr>
           <w:rFonts w:ascii="Helvetica" w:hAnsi="Helvetica" w:cs="Helvetica"/>
+          <w:i/>
+        </w:rPr>
+      </w:pPr>
+      <w:r>
+        <w:rPr>
+          <w:rFonts w:ascii="Helvetica" w:hAnsi="Helvetica" w:cs="Helvetica"/>
+          <w:i/>
+        </w:rPr>
+        <w:t>Mathematically, there was no reason not to consider f &gt; 1, so we have removed this statement</w:t>
+      </w:r>
+      <w:r>
+        <w:rPr>
+          <w:rFonts w:ascii="Helvetica" w:hAnsi="Helvetica" w:cs="Helvetica"/>
+          <w:i/>
+        </w:rPr>
+        <w:t xml:space="preserve">. </w:t>
+      </w:r>
+    </w:p>
+    <w:p>
+      <w:pPr>
+        <w:widowControl w:val="0"/>
+        <w:autoSpaceDE w:val="0"/>
+        <w:autoSpaceDN w:val="0"/>
+        <w:adjustRightInd w:val="0"/>
+        <w:rPr>
+          <w:rFonts w:ascii="Helvetica" w:hAnsi="Helvetica" w:cs="Helvetica"/>
+        </w:rPr>
+      </w:pPr>
+    </w:p>
+    <w:p>
+      <w:pPr>
+        <w:widowControl w:val="0"/>
+        <w:autoSpaceDE w:val="0"/>
+        <w:autoSpaceDN w:val="0"/>
+        <w:adjustRightInd w:val="0"/>
+        <w:rPr>
+          <w:rFonts w:ascii="Helvetica" w:hAnsi="Helvetica" w:cs="Helvetica"/>
         </w:rPr>
       </w:pPr>
       <w:r>
@@ -3441,6 +3949,45 @@
         <w:adjustRightInd w:val="0"/>
         <w:rPr>
           <w:rFonts w:ascii="Helvetica" w:hAnsi="Helvetica" w:cs="Helvetica"/>
+          <w:i/>
+        </w:rPr>
+      </w:pPr>
+      <w:proofErr w:type="gramStart"/>
+      <w:r>
+        <w:rPr>
+          <w:rFonts w:ascii="Helvetica" w:hAnsi="Helvetica" w:cs="Helvetica"/>
+          <w:i/>
+        </w:rPr>
+        <w:t>Added</w:t>
+      </w:r>
+      <w:proofErr w:type="gramEnd"/>
+      <w:r>
+        <w:rPr>
+          <w:rFonts w:ascii="Helvetica" w:hAnsi="Helvetica" w:cs="Helvetica"/>
+          <w:i/>
+        </w:rPr>
+        <w:t xml:space="preserve"> “…the model predicts that…” for clarity in this sentence, and removed bold font emphasis from the manuscript.</w:t>
+      </w:r>
+    </w:p>
+    <w:p>
+      <w:pPr>
+        <w:widowControl w:val="0"/>
+        <w:autoSpaceDE w:val="0"/>
+        <w:autoSpaceDN w:val="0"/>
+        <w:adjustRightInd w:val="0"/>
+        <w:rPr>
+          <w:rFonts w:ascii="Helvetica" w:hAnsi="Helvetica" w:cs="Helvetica"/>
+        </w:rPr>
+      </w:pPr>
+    </w:p>
+    <w:p>
+      <w:pPr>
+        <w:widowControl w:val="0"/>
+        <w:autoSpaceDE w:val="0"/>
+        <w:autoSpaceDN w:val="0"/>
+        <w:adjustRightInd w:val="0"/>
+        <w:rPr>
+          <w:rFonts w:ascii="Helvetica" w:hAnsi="Helvetica" w:cs="Helvetica"/>
         </w:rPr>
       </w:pPr>
       <w:r>
@@ -3469,6 +4016,36 @@
         <w:adjustRightInd w:val="0"/>
         <w:rPr>
           <w:rFonts w:ascii="Helvetica" w:hAnsi="Helvetica" w:cs="Helvetica"/>
+          <w:i/>
+        </w:rPr>
+      </w:pPr>
+      <w:r>
+        <w:rPr>
+          <w:rFonts w:ascii="Helvetica" w:hAnsi="Helvetica" w:cs="Helvetica"/>
+          <w:i/>
+        </w:rPr>
+        <w:t>Removed the word strong.</w:t>
+      </w:r>
+    </w:p>
+    <w:p>
+      <w:pPr>
+        <w:widowControl w:val="0"/>
+        <w:autoSpaceDE w:val="0"/>
+        <w:autoSpaceDN w:val="0"/>
+        <w:adjustRightInd w:val="0"/>
+        <w:rPr>
+          <w:rFonts w:ascii="Helvetica" w:hAnsi="Helvetica" w:cs="Helvetica"/>
+        </w:rPr>
+      </w:pPr>
+    </w:p>
+    <w:p>
+      <w:pPr>
+        <w:widowControl w:val="0"/>
+        <w:autoSpaceDE w:val="0"/>
+        <w:autoSpaceDN w:val="0"/>
+        <w:adjustRightInd w:val="0"/>
+        <w:rPr>
+          <w:rFonts w:ascii="Helvetica" w:hAnsi="Helvetica" w:cs="Helvetica"/>
         </w:rPr>
       </w:pPr>
       <w:r>
@@ -3567,6 +4144,36 @@
         <w:adjustRightInd w:val="0"/>
         <w:rPr>
           <w:rFonts w:ascii="Helvetica" w:hAnsi="Helvetica" w:cs="Helvetica"/>
+          <w:i/>
+        </w:rPr>
+      </w:pPr>
+      <w:r>
+        <w:rPr>
+          <w:rFonts w:ascii="Helvetica" w:hAnsi="Helvetica" w:cs="Helvetica"/>
+          <w:i/>
+        </w:rPr>
+        <w:t>Added a parenthetical definition of infection site to clarify how we use the term in this paper.</w:t>
+      </w:r>
+    </w:p>
+    <w:p>
+      <w:pPr>
+        <w:widowControl w:val="0"/>
+        <w:autoSpaceDE w:val="0"/>
+        <w:autoSpaceDN w:val="0"/>
+        <w:adjustRightInd w:val="0"/>
+        <w:rPr>
+          <w:rFonts w:ascii="Helvetica" w:hAnsi="Helvetica" w:cs="Helvetica"/>
+        </w:rPr>
+      </w:pPr>
+    </w:p>
+    <w:p>
+      <w:pPr>
+        <w:widowControl w:val="0"/>
+        <w:autoSpaceDE w:val="0"/>
+        <w:autoSpaceDN w:val="0"/>
+        <w:adjustRightInd w:val="0"/>
+        <w:rPr>
+          <w:rFonts w:ascii="Helvetica" w:hAnsi="Helvetica" w:cs="Helvetica"/>
         </w:rPr>
       </w:pPr>
       <w:r>
@@ -3665,6 +4272,36 @@
         <w:adjustRightInd w:val="0"/>
         <w:rPr>
           <w:rFonts w:ascii="Helvetica" w:hAnsi="Helvetica" w:cs="Helvetica"/>
+          <w:i/>
+        </w:rPr>
+      </w:pPr>
+      <w:r>
+        <w:rPr>
+          <w:rFonts w:ascii="Helvetica" w:hAnsi="Helvetica" w:cs="Helvetica"/>
+          <w:i/>
+        </w:rPr>
+        <w:t xml:space="preserve">As noted above, while you are mathematically correct, we are not convinced that the comparison is meaningful. It is, however, clear from our analyses that increasing host body size will make it easier for the generalist to invade.  </w:t>
+      </w:r>
+    </w:p>
+    <w:p>
+      <w:pPr>
+        <w:widowControl w:val="0"/>
+        <w:autoSpaceDE w:val="0"/>
+        <w:autoSpaceDN w:val="0"/>
+        <w:adjustRightInd w:val="0"/>
+        <w:rPr>
+          <w:rFonts w:ascii="Helvetica" w:hAnsi="Helvetica" w:cs="Helvetica"/>
+        </w:rPr>
+      </w:pPr>
+    </w:p>
+    <w:p>
+      <w:pPr>
+        <w:widowControl w:val="0"/>
+        <w:autoSpaceDE w:val="0"/>
+        <w:autoSpaceDN w:val="0"/>
+        <w:adjustRightInd w:val="0"/>
+        <w:rPr>
+          <w:rFonts w:ascii="Helvetica" w:hAnsi="Helvetica" w:cs="Helvetica"/>
         </w:rPr>
       </w:pPr>
       <w:r>
@@ -3693,6 +4330,38 @@
         <w:adjustRightInd w:val="0"/>
         <w:rPr>
           <w:rFonts w:ascii="Helvetica" w:hAnsi="Helvetica" w:cs="Helvetica"/>
+          <w:iCs/>
+        </w:rPr>
+      </w:pPr>
+      <w:r>
+        <w:rPr>
+          <w:rFonts w:ascii="Helvetica" w:hAnsi="Helvetica" w:cs="Helvetica"/>
+          <w:i/>
+          <w:iCs/>
+        </w:rPr>
+        <w:t>Unfortunately we were not able to identify the particular locations where the fish were found, so this is a limitation of our data analysis. We have added a statement to the discussion to identify this limitation.</w:t>
+      </w:r>
+    </w:p>
+    <w:p>
+      <w:pPr>
+        <w:widowControl w:val="0"/>
+        <w:autoSpaceDE w:val="0"/>
+        <w:autoSpaceDN w:val="0"/>
+        <w:adjustRightInd w:val="0"/>
+        <w:rPr>
+          <w:rFonts w:ascii="Helvetica" w:hAnsi="Helvetica" w:cs="Helvetica"/>
+          <w:iCs/>
+        </w:rPr>
+      </w:pPr>
+    </w:p>
+    <w:p>
+      <w:pPr>
+        <w:widowControl w:val="0"/>
+        <w:autoSpaceDE w:val="0"/>
+        <w:autoSpaceDN w:val="0"/>
+        <w:adjustRightInd w:val="0"/>
+        <w:rPr>
+          <w:rFonts w:ascii="Helvetica" w:hAnsi="Helvetica" w:cs="Helvetica"/>
         </w:rPr>
       </w:pPr>
       <w:r>
@@ -3721,6 +4390,36 @@
         <w:adjustRightInd w:val="0"/>
         <w:rPr>
           <w:rFonts w:ascii="Helvetica" w:hAnsi="Helvetica" w:cs="Helvetica"/>
+          <w:i/>
+        </w:rPr>
+      </w:pPr>
+      <w:r>
+        <w:rPr>
+          <w:rFonts w:ascii="Helvetica" w:hAnsi="Helvetica" w:cs="Helvetica"/>
+          <w:i/>
+        </w:rPr>
+        <w:t>We have added the results of multivariate analyses in Supplementary Tables 1-4 in Appendix C.</w:t>
+      </w:r>
+    </w:p>
+    <w:p>
+      <w:pPr>
+        <w:widowControl w:val="0"/>
+        <w:autoSpaceDE w:val="0"/>
+        <w:autoSpaceDN w:val="0"/>
+        <w:adjustRightInd w:val="0"/>
+        <w:rPr>
+          <w:rFonts w:ascii="Helvetica" w:hAnsi="Helvetica" w:cs="Helvetica"/>
+        </w:rPr>
+      </w:pPr>
+    </w:p>
+    <w:p>
+      <w:pPr>
+        <w:widowControl w:val="0"/>
+        <w:autoSpaceDE w:val="0"/>
+        <w:autoSpaceDN w:val="0"/>
+        <w:adjustRightInd w:val="0"/>
+        <w:rPr>
+          <w:rFonts w:ascii="Helvetica" w:hAnsi="Helvetica" w:cs="Helvetica"/>
         </w:rPr>
       </w:pPr>
       <w:r>
@@ -3763,6 +4462,36 @@
         <w:adjustRightInd w:val="0"/>
         <w:rPr>
           <w:rFonts w:ascii="Helvetica" w:hAnsi="Helvetica" w:cs="Helvetica"/>
+          <w:i/>
+        </w:rPr>
+      </w:pPr>
+      <w:r>
+        <w:rPr>
+          <w:rFonts w:ascii="Helvetica" w:hAnsi="Helvetica" w:cs="Helvetica"/>
+          <w:i/>
+        </w:rPr>
+        <w:t>Added a sentence to the discussion to point out that the difference in results for mean and maximum host length could be an artifact of the distribution of measured host lengths.</w:t>
+      </w:r>
+    </w:p>
+    <w:p>
+      <w:pPr>
+        <w:widowControl w:val="0"/>
+        <w:autoSpaceDE w:val="0"/>
+        <w:autoSpaceDN w:val="0"/>
+        <w:adjustRightInd w:val="0"/>
+        <w:rPr>
+          <w:rFonts w:ascii="Helvetica" w:hAnsi="Helvetica" w:cs="Helvetica"/>
+        </w:rPr>
+      </w:pPr>
+    </w:p>
+    <w:p>
+      <w:pPr>
+        <w:widowControl w:val="0"/>
+        <w:autoSpaceDE w:val="0"/>
+        <w:autoSpaceDN w:val="0"/>
+        <w:adjustRightInd w:val="0"/>
+        <w:rPr>
+          <w:rFonts w:ascii="Helvetica" w:hAnsi="Helvetica" w:cs="Helvetica"/>
         </w:rPr>
       </w:pPr>
       <w:r>
@@ -3839,7 +4568,398 @@
         <w:rPr>
           <w:rFonts w:ascii="Helvetica" w:hAnsi="Helvetica" w:cs="Helvetica"/>
         </w:rPr>
-        <w:t xml:space="preserve"> and the coefficient of variation? I hope I didn’t completely miss the point, if so, I apologize with the authors). </w:t>
+        <w:t xml:space="preserve"> and the coefficient of variation? I hope I didn’t completely miss the point, if so, I apologize with the authors).</w:t>
+      </w:r>
+      <w:r>
+        <w:rPr>
+          <w:rFonts w:ascii="Helvetica" w:hAnsi="Helvetica" w:cs="Helvetica"/>
+        </w:rPr>
+        <w:t xml:space="preserve"> </w:t>
+      </w:r>
+    </w:p>
+    <w:p>
+      <w:pPr>
+        <w:widowControl w:val="0"/>
+        <w:autoSpaceDE w:val="0"/>
+        <w:autoSpaceDN w:val="0"/>
+        <w:adjustRightInd w:val="0"/>
+        <w:rPr>
+          <w:rFonts w:ascii="Helvetica" w:hAnsi="Helvetica" w:cs="Helvetica"/>
+        </w:rPr>
+      </w:pPr>
+    </w:p>
+    <w:p>
+      <w:pPr>
+        <w:widowControl w:val="0"/>
+        <w:autoSpaceDE w:val="0"/>
+        <w:autoSpaceDN w:val="0"/>
+        <w:adjustRightInd w:val="0"/>
+        <w:rPr>
+          <w:rFonts w:ascii="Helvetica" w:hAnsi="Helvetica" w:cs="Helvetica"/>
+          <w:i/>
+        </w:rPr>
+      </w:pPr>
+      <w:r>
+        <w:rPr>
+          <w:rFonts w:ascii="Helvetica" w:hAnsi="Helvetica" w:cs="Helvetica"/>
+          <w:i/>
+        </w:rPr>
+        <w:t>Thank you for pointing this out.</w:t>
+      </w:r>
+      <w:r>
+        <w:rPr>
+          <w:rFonts w:ascii="Helvetica" w:hAnsi="Helvetica" w:cs="Helvetica"/>
+          <w:i/>
+        </w:rPr>
+        <w:t xml:space="preserve"> We now realize there was a typo in the abstract and have corrected it to state that </w:t>
+      </w:r>
+      <w:proofErr w:type="spellStart"/>
+      <w:r>
+        <w:rPr>
+          <w:rFonts w:ascii="Helvetica" w:hAnsi="Helvetica" w:cs="Helvetica"/>
+          <w:i/>
+        </w:rPr>
+        <w:t>generalism</w:t>
+      </w:r>
+      <w:proofErr w:type="spellEnd"/>
+      <w:r>
+        <w:rPr>
+          <w:rFonts w:ascii="Helvetica" w:hAnsi="Helvetica" w:cs="Helvetica"/>
+          <w:i/>
+        </w:rPr>
+        <w:t xml:space="preserve"> is more likely when variation in host body size is large.</w:t>
+      </w:r>
+      <w:r>
+        <w:rPr>
+          <w:rFonts w:ascii="Helvetica" w:hAnsi="Helvetica" w:cs="Helvetica"/>
+          <w:i/>
+        </w:rPr>
+        <w:t xml:space="preserve"> This result comes from the result</w:t>
+      </w:r>
+    </w:p>
+    <w:p>
+      <w:pPr>
+        <w:widowControl w:val="0"/>
+        <w:autoSpaceDE w:val="0"/>
+        <w:autoSpaceDN w:val="0"/>
+        <w:adjustRightInd w:val="0"/>
+        <w:rPr>
+          <w:rFonts w:ascii="Helvetica" w:hAnsi="Helvetica" w:cs="Helvetica"/>
+          <w:i/>
+        </w:rPr>
+      </w:pPr>
+      <m:oMathPara>
+        <m:oMath>
+          <m:f>
+            <m:fPr>
+              <m:ctrlPr>
+                <w:rPr>
+                  <w:rFonts w:ascii="Cambria Math" w:hAnsi="Cambria Math"/>
+                  <w:i/>
+                </w:rPr>
+              </m:ctrlPr>
+            </m:fPr>
+            <m:num>
+              <m:r>
+                <m:rPr>
+                  <m:sty m:val="p"/>
+                </m:rPr>
+                <w:rPr>
+                  <w:rFonts w:ascii="Cambria Math" w:hAnsi="Cambria Math"/>
+                </w:rPr>
+                <m:t>∂</m:t>
+              </m:r>
+              <m:sSub>
+                <m:sSubPr>
+                  <m:ctrlPr>
+                    <w:rPr>
+                      <w:rFonts w:ascii="Cambria Math" w:hAnsi="Cambria Math"/>
+                      <w:i/>
+                    </w:rPr>
+                  </m:ctrlPr>
+                </m:sSubPr>
+                <m:e>
+                  <m:r>
+                    <w:rPr>
+                      <w:rFonts w:ascii="Cambria Math" w:hAnsi="Cambria Math"/>
+                    </w:rPr>
+                    <m:t>R</m:t>
+                  </m:r>
+                </m:e>
+                <m:sub>
+                  <m:r>
+                    <w:rPr>
+                      <w:rFonts w:ascii="Cambria Math" w:hAnsi="Cambria Math"/>
+                    </w:rPr>
+                    <m:t>m</m:t>
+                  </m:r>
+                </m:sub>
+              </m:sSub>
+              <m:ctrlPr>
+                <w:rPr>
+                  <w:rFonts w:ascii="Cambria Math" w:hAnsi="Cambria Math"/>
+                </w:rPr>
+              </m:ctrlPr>
+            </m:num>
+            <m:den>
+              <m:r>
+                <m:rPr>
+                  <m:sty m:val="p"/>
+                </m:rPr>
+                <w:rPr>
+                  <w:rFonts w:ascii="Cambria Math" w:hAnsi="Cambria Math"/>
+                </w:rPr>
+                <m:t>∂</m:t>
+              </m:r>
+              <m:r>
+                <w:rPr>
+                  <w:rFonts w:ascii="Cambria Math" w:hAnsi="Cambria Math"/>
+                </w:rPr>
+                <m:t>f</m:t>
+              </m:r>
+            </m:den>
+          </m:f>
+          <m:r>
+            <w:rPr>
+              <w:rFonts w:ascii="Cambria Math" w:hAnsi="Cambria Math"/>
+            </w:rPr>
+            <m:t>=</m:t>
+          </m:r>
+          <m:f>
+            <m:fPr>
+              <m:ctrlPr>
+                <w:rPr>
+                  <w:rFonts w:ascii="Cambria Math" w:hAnsi="Cambria Math"/>
+                  <w:i/>
+                </w:rPr>
+              </m:ctrlPr>
+            </m:fPr>
+            <m:num>
+              <m:r>
+                <w:rPr>
+                  <w:rFonts w:ascii="Cambria Math" w:hAnsi="Cambria Math"/>
+                </w:rPr>
+                <m:t>β</m:t>
+              </m:r>
+              <m:sSub>
+                <m:sSubPr>
+                  <m:ctrlPr>
+                    <w:rPr>
+                      <w:rFonts w:ascii="Cambria Math" w:hAnsi="Cambria Math"/>
+                      <w:i/>
+                    </w:rPr>
+                  </m:ctrlPr>
+                </m:sSubPr>
+                <m:e>
+                  <m:r>
+                    <w:rPr>
+                      <w:rFonts w:ascii="Cambria Math" w:hAnsi="Cambria Math"/>
+                    </w:rPr>
+                    <m:t>K</m:t>
+                  </m:r>
+                </m:e>
+                <m:sub>
+                  <m:r>
+                    <w:rPr>
+                      <w:rFonts w:ascii="Cambria Math" w:hAnsi="Cambria Math"/>
+                    </w:rPr>
+                    <m:t>2</m:t>
+                  </m:r>
+                </m:sub>
+              </m:sSub>
+              <m:d>
+                <m:dPr>
+                  <m:ctrlPr>
+                    <w:rPr>
+                      <w:rFonts w:ascii="Cambria Math" w:hAnsi="Cambria Math"/>
+                      <w:i/>
+                    </w:rPr>
+                  </m:ctrlPr>
+                </m:dPr>
+                <m:e>
+                  <m:r>
+                    <w:rPr>
+                      <w:rFonts w:ascii="Cambria Math" w:hAnsi="Cambria Math"/>
+                    </w:rPr>
+                    <m:t>a</m:t>
+                  </m:r>
+                  <m:sSub>
+                    <m:sSubPr>
+                      <m:ctrlPr>
+                        <w:rPr>
+                          <w:rFonts w:ascii="Cambria Math" w:hAnsi="Cambria Math"/>
+                          <w:i/>
+                        </w:rPr>
+                      </m:ctrlPr>
+                    </m:sSubPr>
+                    <m:e>
+                      <m:r>
+                        <w:rPr>
+                          <w:rFonts w:ascii="Cambria Math" w:hAnsi="Cambria Math"/>
+                        </w:rPr>
+                        <m:t>λ</m:t>
+                      </m:r>
+                    </m:e>
+                    <m:sub>
+                      <m:r>
+                        <w:rPr>
+                          <w:rFonts w:ascii="Cambria Math" w:hAnsi="Cambria Math"/>
+                        </w:rPr>
+                        <m:t>2</m:t>
+                      </m:r>
+                    </m:sub>
+                  </m:sSub>
+                  <m:r>
+                    <w:rPr>
+                      <w:rFonts w:ascii="Cambria Math" w:hAnsi="Cambria Math"/>
+                    </w:rPr>
+                    <m:t>+3</m:t>
+                  </m:r>
+                  <m:sSub>
+                    <m:sSubPr>
+                      <m:ctrlPr>
+                        <w:rPr>
+                          <w:rFonts w:ascii="Cambria Math" w:hAnsi="Cambria Math"/>
+                          <w:i/>
+                        </w:rPr>
+                      </m:ctrlPr>
+                    </m:sSubPr>
+                    <m:e>
+                      <m:r>
+                        <w:rPr>
+                          <w:rFonts w:ascii="Cambria Math" w:hAnsi="Cambria Math"/>
+                        </w:rPr>
+                        <m:t>μ</m:t>
+                      </m:r>
+                    </m:e>
+                    <m:sub>
+                      <m:r>
+                        <w:rPr>
+                          <w:rFonts w:ascii="Cambria Math" w:hAnsi="Cambria Math"/>
+                        </w:rPr>
+                        <m:t>2</m:t>
+                      </m:r>
+                    </m:sub>
+                  </m:sSub>
+                </m:e>
+              </m:d>
+            </m:num>
+            <m:den>
+              <m:r>
+                <w:rPr>
+                  <w:rFonts w:ascii="Cambria Math" w:hAnsi="Cambria Math"/>
+                </w:rPr>
+                <m:t>4Wγ</m:t>
+              </m:r>
+              <m:sSub>
+                <m:sSubPr>
+                  <m:ctrlPr>
+                    <w:rPr>
+                      <w:rFonts w:ascii="Cambria Math" w:hAnsi="Cambria Math"/>
+                      <w:i/>
+                    </w:rPr>
+                  </m:ctrlPr>
+                </m:sSubPr>
+                <m:e>
+                  <m:r>
+                    <w:rPr>
+                      <w:rFonts w:ascii="Cambria Math" w:hAnsi="Cambria Math"/>
+                    </w:rPr>
+                    <m:t>μ</m:t>
+                  </m:r>
+                </m:e>
+                <m:sub>
+                  <m:r>
+                    <w:rPr>
+                      <w:rFonts w:ascii="Cambria Math" w:hAnsi="Cambria Math"/>
+                    </w:rPr>
+                    <m:t>2</m:t>
+                  </m:r>
+                </m:sub>
+              </m:sSub>
+            </m:den>
+          </m:f>
+        </m:oMath>
+      </m:oMathPara>
+    </w:p>
+    <w:p>
+      <w:pPr>
+        <w:widowControl w:val="0"/>
+        <w:autoSpaceDE w:val="0"/>
+        <w:autoSpaceDN w:val="0"/>
+        <w:adjustRightInd w:val="0"/>
+        <w:rPr>
+          <w:rFonts w:ascii="Helvetica" w:hAnsi="Helvetica" w:cs="Helvetica"/>
+        </w:rPr>
+      </w:pPr>
+      <w:r>
+        <w:rPr>
+          <w:rFonts w:ascii="Helvetica" w:hAnsi="Helvetica" w:cs="Helvetica"/>
+          <w:i/>
+        </w:rPr>
+        <w:t xml:space="preserve">Since increasing f increases </w:t>
+      </w:r>
+      <m:oMath>
+        <m:sSub>
+          <m:sSubPr>
+            <m:ctrlPr>
+              <w:rPr>
+                <w:rFonts w:ascii="Cambria Math" w:hAnsi="Cambria Math" w:cs="Helvetica"/>
+                <w:i/>
+              </w:rPr>
+            </m:ctrlPr>
+          </m:sSubPr>
+          <m:e>
+            <m:r>
+              <w:rPr>
+                <w:rFonts w:ascii="Cambria Math" w:hAnsi="Cambria Math" w:cs="Helvetica"/>
+              </w:rPr>
+              <m:t>R</m:t>
+            </m:r>
+          </m:e>
+          <m:sub>
+            <m:r>
+              <w:rPr>
+                <w:rFonts w:ascii="Cambria Math" w:hAnsi="Cambria Math" w:cs="Helvetica"/>
+              </w:rPr>
+              <m:t>m</m:t>
+            </m:r>
+          </m:sub>
+        </m:sSub>
+      </m:oMath>
+      <w:r>
+        <w:rPr>
+          <w:rFonts w:ascii="Helvetica" w:hAnsi="Helvetica" w:cs="Helvetica"/>
+          <w:i/>
+        </w:rPr>
+        <w:t xml:space="preserve">, as the two hosts become increasingly divergent in size, </w:t>
+      </w:r>
+      <m:oMath>
+        <m:r>
+          <w:rPr>
+            <w:rFonts w:ascii="Cambria Math" w:hAnsi="Cambria Math" w:cs="Helvetica"/>
+          </w:rPr>
+          <m:t>f</m:t>
+        </m:r>
+        <m:r>
+          <w:rPr>
+            <w:rFonts w:ascii="Cambria Math" w:hAnsi="Cambria Math" w:cs="Helvetica" w:hint="eastAsia"/>
+          </w:rPr>
+          <m:t>≫</m:t>
+        </m:r>
+        <m:r>
+          <w:rPr>
+            <w:rFonts w:ascii="Cambria Math" w:hAnsi="Cambria Math" w:cs="Helvetica"/>
+          </w:rPr>
+          <m:t>1</m:t>
+        </m:r>
+      </m:oMath>
+      <w:r>
+        <w:rPr>
+          <w:rFonts w:ascii="Helvetica" w:hAnsi="Helvetica" w:cs="Helvetica"/>
+          <w:i/>
+        </w:rPr>
+        <w:t xml:space="preserve"> and the coefficient of variation will increase.</w:t>
       </w:r>
     </w:p>
     <w:p>
@@ -3959,6 +5079,52 @@
         <w:adjustRightInd w:val="0"/>
         <w:rPr>
           <w:rFonts w:ascii="Helvetica" w:hAnsi="Helvetica" w:cs="Helvetica"/>
+          <w:i/>
+        </w:rPr>
+      </w:pPr>
+      <w:r>
+        <w:rPr>
+          <w:rFonts w:ascii="Helvetica" w:hAnsi="Helvetica" w:cs="Helvetica"/>
+          <w:i/>
+        </w:rPr>
+        <w:t xml:space="preserve">The approach that we used is taken from the adaptive dynamics literature (e.g., </w:t>
+      </w:r>
+      <w:proofErr w:type="spellStart"/>
+      <w:r>
+        <w:rPr>
+          <w:rFonts w:ascii="Helvetica" w:hAnsi="Helvetica" w:cs="Helvetica"/>
+          <w:i/>
+        </w:rPr>
+        <w:t>Geritz</w:t>
+      </w:r>
+      <w:proofErr w:type="spellEnd"/>
+      <w:r>
+        <w:rPr>
+          <w:rFonts w:ascii="Helvetica" w:hAnsi="Helvetica" w:cs="Helvetica"/>
+          <w:i/>
+        </w:rPr>
+        <w:t xml:space="preserve"> et al. 1998), and is typically referred to as an evolutionary invasion analysis. However, your point is well-taken that we are not really searching for evolutionary stable strategies, so we have removed the “evolutionary” from descriptions of our approach, which we feel still well-qualifies as an “invasion analysis.”</w:t>
+      </w:r>
+    </w:p>
+    <w:p>
+      <w:pPr>
+        <w:widowControl w:val="0"/>
+        <w:autoSpaceDE w:val="0"/>
+        <w:autoSpaceDN w:val="0"/>
+        <w:adjustRightInd w:val="0"/>
+        <w:rPr>
+          <w:rFonts w:ascii="Helvetica" w:hAnsi="Helvetica" w:cs="Helvetica"/>
+        </w:rPr>
+      </w:pPr>
+    </w:p>
+    <w:p>
+      <w:pPr>
+        <w:widowControl w:val="0"/>
+        <w:autoSpaceDE w:val="0"/>
+        <w:autoSpaceDN w:val="0"/>
+        <w:adjustRightInd w:val="0"/>
+        <w:rPr>
+          <w:rFonts w:ascii="Helvetica" w:hAnsi="Helvetica" w:cs="Helvetica"/>
         </w:rPr>
       </w:pPr>
       <w:r>
@@ -3993,19 +5159,43 @@
         <w:rPr>
           <w:rFonts w:ascii="Helvetica" w:hAnsi="Helvetica" w:cs="Helvetica"/>
         </w:rPr>
-        <w:t xml:space="preserve">Fig. 1 &lt; For G, size of points scale with number of points having that value. &gt;. Why there are a number of points having the same value? Are repeated measures of the same host-parasite association? Is so, isn’t this the case of pseudo-replication? </w:t>
-      </w:r>
-    </w:p>
-    <w:p>
-      <w:pPr>
-        <w:widowControl w:val="0"/>
-        <w:autoSpaceDE w:val="0"/>
-        <w:autoSpaceDN w:val="0"/>
-        <w:adjustRightInd w:val="0"/>
-        <w:rPr>
-          <w:rFonts w:ascii="Helvetica" w:hAnsi="Helvetica" w:cs="Helvetica"/>
-        </w:rPr>
-      </w:pPr>
+        <w:t>Fig. 1 &lt; For G, size of points scale with number of points having that value. &gt;. Why there are a number of points having the same value? Are repeated measures of the same host-parasite association? Is so, isn’t this the case of pseudo-replication?</w:t>
+      </w:r>
+      <w:r>
+        <w:rPr>
+          <w:rFonts w:ascii="Helvetica" w:hAnsi="Helvetica" w:cs="Helvetica"/>
+        </w:rPr>
+        <w:t xml:space="preserve"> </w:t>
+      </w:r>
+    </w:p>
+    <w:p>
+      <w:pPr>
+        <w:widowControl w:val="0"/>
+        <w:autoSpaceDE w:val="0"/>
+        <w:autoSpaceDN w:val="0"/>
+        <w:adjustRightInd w:val="0"/>
+        <w:rPr>
+          <w:rFonts w:ascii="Helvetica" w:hAnsi="Helvetica" w:cs="Helvetica"/>
+        </w:rPr>
+      </w:pPr>
+    </w:p>
+    <w:p>
+      <w:pPr>
+        <w:widowControl w:val="0"/>
+        <w:autoSpaceDE w:val="0"/>
+        <w:autoSpaceDN w:val="0"/>
+        <w:adjustRightInd w:val="0"/>
+        <w:rPr>
+          <w:rFonts w:ascii="Helvetica" w:hAnsi="Helvetica" w:cs="Helvetica"/>
+        </w:rPr>
+      </w:pPr>
+      <w:r>
+        <w:rPr>
+          <w:rFonts w:ascii="Helvetica" w:hAnsi="Helvetica" w:cs="Helvetica"/>
+          <w:i/>
+        </w:rPr>
+        <w:t xml:space="preserve">As in the other plots, there is likely to be overlap between points due to the large sample size and the limited nature of the possible values for each point, but because only two values of G are possible it is especially hard to see the distribution of points along a line, so the point sizes were scaled to show density of the points. This works because there are several parasite species that have the same mean or max values of host length, and this has been clarified in the figure captions. </w:t>
+      </w:r>
     </w:p>
     <w:p>
       <w:pPr>
@@ -4166,6 +5356,52 @@
         <w:adjustRightInd w:val="0"/>
         <w:rPr>
           <w:rFonts w:ascii="Helvetica" w:hAnsi="Helvetica" w:cs="Helvetica"/>
+          <w:i/>
+        </w:rPr>
+      </w:pPr>
+      <w:r>
+        <w:rPr>
+          <w:rFonts w:ascii="Helvetica" w:hAnsi="Helvetica" w:cs="Helvetica"/>
+          <w:i/>
+        </w:rPr>
+        <w:t xml:space="preserve">We have made extensive revisions the Appendices in response to these comments. Appendix A is now broken into two clear parts. The first part deals with the derivation of Eqn. 12 in the main text. The second part deals with all of the cases presented in Table 1 in the main text. Appendix B deals with the model of trophic transmission. We have extensively commented throughout the manuscript and will make the original </w:t>
+      </w:r>
+      <w:proofErr w:type="spellStart"/>
+      <w:r>
+        <w:rPr>
+          <w:rFonts w:ascii="Helvetica" w:hAnsi="Helvetica" w:cs="Helvetica"/>
+          <w:i/>
+        </w:rPr>
+        <w:t>Mathematica</w:t>
+      </w:r>
+      <w:proofErr w:type="spellEnd"/>
+      <w:r>
+        <w:rPr>
+          <w:rFonts w:ascii="Helvetica" w:hAnsi="Helvetica" w:cs="Helvetica"/>
+          <w:i/>
+        </w:rPr>
+        <w:t xml:space="preserve"> scripts available as an online supplement as well. </w:t>
+      </w:r>
+    </w:p>
+    <w:p>
+      <w:pPr>
+        <w:widowControl w:val="0"/>
+        <w:autoSpaceDE w:val="0"/>
+        <w:autoSpaceDN w:val="0"/>
+        <w:adjustRightInd w:val="0"/>
+        <w:rPr>
+          <w:rFonts w:ascii="Helvetica" w:hAnsi="Helvetica" w:cs="Helvetica"/>
+        </w:rPr>
+      </w:pPr>
+    </w:p>
+    <w:p>
+      <w:pPr>
+        <w:widowControl w:val="0"/>
+        <w:autoSpaceDE w:val="0"/>
+        <w:autoSpaceDN w:val="0"/>
+        <w:adjustRightInd w:val="0"/>
+        <w:rPr>
+          <w:rFonts w:ascii="Helvetica" w:hAnsi="Helvetica" w:cs="Helvetica"/>
         </w:rPr>
       </w:pPr>
       <w:r>
@@ -4201,6 +5437,36 @@
           <w:rFonts w:ascii="Helvetica" w:hAnsi="Helvetica" w:cs="Helvetica"/>
         </w:rPr>
         <w:t xml:space="preserve">=… is always negative&gt; does not this depend upon the value of “a”. For small “a”, isn’t this derivate positive? </w:t>
+      </w:r>
+    </w:p>
+    <w:p>
+      <w:pPr>
+        <w:widowControl w:val="0"/>
+        <w:autoSpaceDE w:val="0"/>
+        <w:autoSpaceDN w:val="0"/>
+        <w:adjustRightInd w:val="0"/>
+        <w:rPr>
+          <w:rFonts w:ascii="Helvetica" w:hAnsi="Helvetica" w:cs="Helvetica"/>
+        </w:rPr>
+      </w:pPr>
+    </w:p>
+    <w:p>
+      <w:pPr>
+        <w:widowControl w:val="0"/>
+        <w:autoSpaceDE w:val="0"/>
+        <w:autoSpaceDN w:val="0"/>
+        <w:adjustRightInd w:val="0"/>
+        <w:rPr>
+          <w:rFonts w:ascii="Helvetica" w:hAnsi="Helvetica" w:cs="Helvetica"/>
+          <w:i/>
+        </w:rPr>
+      </w:pPr>
+      <w:r>
+        <w:rPr>
+          <w:rFonts w:ascii="Helvetica" w:hAnsi="Helvetica" w:cs="Helvetica"/>
+          <w:i/>
+        </w:rPr>
+        <w:t>This has been rewritten in the new version of Appendix A.</w:t>
       </w:r>
     </w:p>
     <w:p>
@@ -4716,6 +5982,35 @@
       <w:szCs w:val="18"/>
     </w:rPr>
   </w:style>
+  <w:style w:type="character" w:styleId="CommentReference">
+    <w:name w:val="annotation reference"/>
+    <w:basedOn w:val="DefaultParagraphFont"/>
+    <w:uiPriority w:val="99"/>
+    <w:semiHidden/>
+    <w:unhideWhenUsed/>
+    <w:rsid w:val="00CA0FB3"/>
+    <w:rPr>
+      <w:sz w:val="18"/>
+      <w:szCs w:val="18"/>
+    </w:rPr>
+  </w:style>
+  <w:style w:type="paragraph" w:styleId="CommentText">
+    <w:name w:val="annotation text"/>
+    <w:basedOn w:val="Normal"/>
+    <w:link w:val="CommentTextChar"/>
+    <w:uiPriority w:val="99"/>
+    <w:semiHidden/>
+    <w:unhideWhenUsed/>
+    <w:rsid w:val="00CA0FB3"/>
+  </w:style>
+  <w:style w:type="character" w:customStyle="1" w:styleId="CommentTextChar">
+    <w:name w:val="Comment Text Char"/>
+    <w:basedOn w:val="DefaultParagraphFont"/>
+    <w:link w:val="CommentText"/>
+    <w:uiPriority w:val="99"/>
+    <w:semiHidden/>
+    <w:rsid w:val="00CA0FB3"/>
+  </w:style>
 </w:styles>
 </file>
 
@@ -4938,6 +6233,35 @@
       <w:sz w:val="18"/>
       <w:szCs w:val="18"/>
     </w:rPr>
+  </w:style>
+  <w:style w:type="character" w:styleId="CommentReference">
+    <w:name w:val="annotation reference"/>
+    <w:basedOn w:val="DefaultParagraphFont"/>
+    <w:uiPriority w:val="99"/>
+    <w:semiHidden/>
+    <w:unhideWhenUsed/>
+    <w:rsid w:val="00CA0FB3"/>
+    <w:rPr>
+      <w:sz w:val="18"/>
+      <w:szCs w:val="18"/>
+    </w:rPr>
+  </w:style>
+  <w:style w:type="paragraph" w:styleId="CommentText">
+    <w:name w:val="annotation text"/>
+    <w:basedOn w:val="Normal"/>
+    <w:link w:val="CommentTextChar"/>
+    <w:uiPriority w:val="99"/>
+    <w:semiHidden/>
+    <w:unhideWhenUsed/>
+    <w:rsid w:val="00CA0FB3"/>
+  </w:style>
+  <w:style w:type="character" w:customStyle="1" w:styleId="CommentTextChar">
+    <w:name w:val="Comment Text Char"/>
+    <w:basedOn w:val="DefaultParagraphFont"/>
+    <w:link w:val="CommentText"/>
+    <w:uiPriority w:val="99"/>
+    <w:semiHidden/>
+    <w:rsid w:val="00CA0FB3"/>
   </w:style>
 </w:styles>
 </file>
